--- a/doc/Product Backlog.docx
+++ b/doc/Product Backlog.docx
@@ -23,11 +23,35 @@
           <w:p>
             <w:pPr>
               <w:rPr>
+                <w:rFonts w:ascii="Palatino" w:hAnsi="Palatino" w:cs="Times New Roman"/>
+                <w:kern w:val="0"/>
+                <w:sz w:val="22"/>
+                <w14:ligatures w14:val="none"/>
+              </w:rPr>
+            </w:pPr>
+            <w:r>
+              <w:rPr>
                 <w:rFonts w:ascii="Palatino" w:hAnsi="Palatino" w:cs="Times New Roman" w:hint="eastAsia"/>
                 <w:kern w:val="0"/>
                 <w:sz w:val="22"/>
                 <w14:ligatures w14:val="none"/>
               </w:rPr>
+              <w:t>#</w:t>
+            </w:r>
+          </w:p>
+        </w:tc>
+        <w:tc>
+          <w:tcPr>
+            <w:tcW w:w="4089" w:type="dxa"/>
+          </w:tcPr>
+          <w:p>
+            <w:pPr>
+              <w:rPr>
+                <w:rFonts w:ascii="Palatino" w:hAnsi="Palatino" w:cs="Times New Roman"/>
+                <w:kern w:val="0"/>
+                <w:sz w:val="22"/>
+                <w14:ligatures w14:val="none"/>
+              </w:rPr>
             </w:pPr>
             <w:r>
               <w:rPr>
@@ -36,22 +60,46 @@
                 <w:sz w:val="22"/>
                 <w14:ligatures w14:val="none"/>
               </w:rPr>
-              <w:t>#</w:t>
-            </w:r>
-          </w:p>
-        </w:tc>
-        <w:tc>
-          <w:tcPr>
-            <w:tcW w:w="4089" w:type="dxa"/>
-          </w:tcPr>
-          <w:p>
-            <w:pPr>
+              <w:t>User Story</w:t>
+            </w:r>
+          </w:p>
+        </w:tc>
+        <w:tc>
+          <w:tcPr>
+            <w:tcW w:w="943" w:type="dxa"/>
+          </w:tcPr>
+          <w:p>
+            <w:pPr>
+              <w:rPr>
+                <w:rFonts w:ascii="Palatino" w:hAnsi="Palatino" w:cs="Times New Roman"/>
+                <w:kern w:val="0"/>
+                <w:sz w:val="22"/>
+                <w14:ligatures w14:val="none"/>
+              </w:rPr>
+            </w:pPr>
+            <w:r>
               <w:rPr>
                 <w:rFonts w:ascii="Palatino" w:hAnsi="Palatino" w:cs="Times New Roman" w:hint="eastAsia"/>
                 <w:kern w:val="0"/>
                 <w:sz w:val="22"/>
                 <w14:ligatures w14:val="none"/>
               </w:rPr>
+              <w:t>Story points</w:t>
+            </w:r>
+          </w:p>
+        </w:tc>
+        <w:tc>
+          <w:tcPr>
+            <w:tcW w:w="1018" w:type="dxa"/>
+          </w:tcPr>
+          <w:p>
+            <w:pPr>
+              <w:rPr>
+                <w:rFonts w:ascii="Palatino" w:hAnsi="Palatino" w:cs="Times New Roman"/>
+                <w:kern w:val="0"/>
+                <w:sz w:val="22"/>
+                <w14:ligatures w14:val="none"/>
+              </w:rPr>
             </w:pPr>
             <w:r>
               <w:rPr>
@@ -60,54 +108,6 @@
                 <w:sz w:val="22"/>
                 <w14:ligatures w14:val="none"/>
               </w:rPr>
-              <w:t>User Story</w:t>
-            </w:r>
-          </w:p>
-        </w:tc>
-        <w:tc>
-          <w:tcPr>
-            <w:tcW w:w="943" w:type="dxa"/>
-          </w:tcPr>
-          <w:p>
-            <w:pPr>
-              <w:rPr>
-                <w:rFonts w:ascii="Palatino" w:hAnsi="Palatino" w:cs="Times New Roman" w:hint="eastAsia"/>
-                <w:kern w:val="0"/>
-                <w:sz w:val="22"/>
-                <w14:ligatures w14:val="none"/>
-              </w:rPr>
-            </w:pPr>
-            <w:r>
-              <w:rPr>
-                <w:rFonts w:ascii="Palatino" w:hAnsi="Palatino" w:cs="Times New Roman" w:hint="eastAsia"/>
-                <w:kern w:val="0"/>
-                <w:sz w:val="22"/>
-                <w14:ligatures w14:val="none"/>
-              </w:rPr>
-              <w:t>Story points</w:t>
-            </w:r>
-          </w:p>
-        </w:tc>
-        <w:tc>
-          <w:tcPr>
-            <w:tcW w:w="1018" w:type="dxa"/>
-          </w:tcPr>
-          <w:p>
-            <w:pPr>
-              <w:rPr>
-                <w:rFonts w:ascii="Palatino" w:hAnsi="Palatino" w:cs="Times New Roman" w:hint="eastAsia"/>
-                <w:kern w:val="0"/>
-                <w:sz w:val="22"/>
-                <w14:ligatures w14:val="none"/>
-              </w:rPr>
-            </w:pPr>
-            <w:r>
-              <w:rPr>
-                <w:rFonts w:ascii="Palatino" w:hAnsi="Palatino" w:cs="Times New Roman" w:hint="eastAsia"/>
-                <w:kern w:val="0"/>
-                <w:sz w:val="22"/>
-                <w14:ligatures w14:val="none"/>
-              </w:rPr>
               <w:t>Risk level</w:t>
             </w:r>
           </w:p>
@@ -119,7 +119,7 @@
           <w:p>
             <w:pPr>
               <w:rPr>
-                <w:rFonts w:ascii="Palatino" w:hAnsi="Palatino" w:cs="Times New Roman" w:hint="eastAsia"/>
+                <w:rFonts w:ascii="Palatino" w:hAnsi="Palatino" w:cs="Times New Roman"/>
                 <w:kern w:val="0"/>
                 <w:sz w:val="22"/>
                 <w14:ligatures w14:val="none"/>
@@ -145,45 +145,93 @@
           <w:p>
             <w:pPr>
               <w:rPr>
+                <w:rFonts w:ascii="Palatino" w:hAnsi="Palatino" w:cs="Times New Roman"/>
+                <w:kern w:val="0"/>
+                <w:sz w:val="22"/>
+                <w14:ligatures w14:val="none"/>
+              </w:rPr>
+            </w:pPr>
+            <w:r>
+              <w:rPr>
+                <w:rFonts w:ascii="Palatino" w:hAnsi="Palatino" w:cs="Times New Roman"/>
+                <w:kern w:val="0"/>
+                <w:sz w:val="22"/>
+                <w14:ligatures w14:val="none"/>
+              </w:rPr>
+              <w:t>01.01.01</w:t>
+            </w:r>
+          </w:p>
+        </w:tc>
+        <w:tc>
+          <w:tcPr>
+            <w:tcW w:w="4089" w:type="dxa"/>
+          </w:tcPr>
+          <w:p>
+            <w:pPr>
+              <w:rPr>
+                <w:rFonts w:ascii="Palatino" w:hAnsi="Palatino" w:cs="Times New Roman"/>
+                <w:kern w:val="0"/>
+                <w:sz w:val="22"/>
+                <w14:ligatures w14:val="none"/>
+              </w:rPr>
+            </w:pPr>
+            <w:r>
+              <w:rPr>
+                <w:rFonts w:ascii="Palatino" w:hAnsi="Palatino" w:cs="Times New Roman"/>
+                <w:kern w:val="0"/>
+                <w:sz w:val="22"/>
+                <w14:ligatures w14:val="none"/>
+              </w:rPr>
+              <w:t>As an entrant, I want to join the waiting list for a specific event</w:t>
+            </w:r>
+            <w:r>
+              <w:rPr>
                 <w:rFonts w:ascii="Palatino" w:hAnsi="Palatino" w:cs="Times New Roman" w:hint="eastAsia"/>
                 <w:kern w:val="0"/>
                 <w:sz w:val="22"/>
                 <w14:ligatures w14:val="none"/>
               </w:rPr>
-            </w:pPr>
-            <w:r>
-              <w:rPr>
-                <w:rFonts w:ascii="Palatino" w:hAnsi="Palatino" w:cs="Times New Roman"/>
-                <w:kern w:val="0"/>
-                <w:sz w:val="22"/>
-                <w14:ligatures w14:val="none"/>
-              </w:rPr>
-              <w:t>01.01.01</w:t>
-            </w:r>
-          </w:p>
-        </w:tc>
-        <w:tc>
-          <w:tcPr>
-            <w:tcW w:w="4089" w:type="dxa"/>
-          </w:tcPr>
-          <w:p>
-            <w:pPr>
+              <w:t>.</w:t>
+            </w:r>
+          </w:p>
+        </w:tc>
+        <w:tc>
+          <w:tcPr>
+            <w:tcW w:w="943" w:type="dxa"/>
+          </w:tcPr>
+          <w:p>
+            <w:pPr>
+              <w:rPr>
+                <w:rFonts w:ascii="Palatino" w:hAnsi="Palatino" w:cs="Times New Roman"/>
+                <w:kern w:val="0"/>
+                <w:sz w:val="22"/>
+                <w14:ligatures w14:val="none"/>
+              </w:rPr>
+            </w:pPr>
+            <w:r>
               <w:rPr>
                 <w:rFonts w:ascii="Palatino" w:hAnsi="Palatino" w:cs="Times New Roman" w:hint="eastAsia"/>
                 <w:kern w:val="0"/>
                 <w:sz w:val="22"/>
                 <w14:ligatures w14:val="none"/>
               </w:rPr>
-            </w:pPr>
-            <w:r>
-              <w:rPr>
-                <w:rFonts w:ascii="Palatino" w:hAnsi="Palatino" w:cs="Times New Roman"/>
-                <w:kern w:val="0"/>
-                <w:sz w:val="22"/>
-                <w14:ligatures w14:val="none"/>
-              </w:rPr>
-              <w:t>As an entrant, I want to join the waiting list for a specific event</w:t>
-            </w:r>
+              <w:t>2</w:t>
+            </w:r>
+          </w:p>
+        </w:tc>
+        <w:tc>
+          <w:tcPr>
+            <w:tcW w:w="1018" w:type="dxa"/>
+          </w:tcPr>
+          <w:p>
+            <w:pPr>
+              <w:rPr>
+                <w:rFonts w:ascii="Palatino" w:hAnsi="Palatino" w:cs="Times New Roman"/>
+                <w:kern w:val="0"/>
+                <w:sz w:val="22"/>
+                <w14:ligatures w14:val="none"/>
+              </w:rPr>
+            </w:pPr>
             <w:r>
               <w:rPr>
                 <w:rFonts w:ascii="Palatino" w:hAnsi="Palatino" w:cs="Times New Roman" w:hint="eastAsia"/>
@@ -191,54 +239,6 @@
                 <w:sz w:val="22"/>
                 <w14:ligatures w14:val="none"/>
               </w:rPr>
-              <w:t>.</w:t>
-            </w:r>
-          </w:p>
-        </w:tc>
-        <w:tc>
-          <w:tcPr>
-            <w:tcW w:w="943" w:type="dxa"/>
-          </w:tcPr>
-          <w:p>
-            <w:pPr>
-              <w:rPr>
-                <w:rFonts w:ascii="Palatino" w:hAnsi="Palatino" w:cs="Times New Roman" w:hint="eastAsia"/>
-                <w:kern w:val="0"/>
-                <w:sz w:val="22"/>
-                <w14:ligatures w14:val="none"/>
-              </w:rPr>
-            </w:pPr>
-            <w:r>
-              <w:rPr>
-                <w:rFonts w:ascii="Palatino" w:hAnsi="Palatino" w:cs="Times New Roman" w:hint="eastAsia"/>
-                <w:kern w:val="0"/>
-                <w:sz w:val="22"/>
-                <w14:ligatures w14:val="none"/>
-              </w:rPr>
-              <w:t>2</w:t>
-            </w:r>
-          </w:p>
-        </w:tc>
-        <w:tc>
-          <w:tcPr>
-            <w:tcW w:w="1018" w:type="dxa"/>
-          </w:tcPr>
-          <w:p>
-            <w:pPr>
-              <w:rPr>
-                <w:rFonts w:ascii="Palatino" w:hAnsi="Palatino" w:cs="Times New Roman" w:hint="eastAsia"/>
-                <w:kern w:val="0"/>
-                <w:sz w:val="22"/>
-                <w14:ligatures w14:val="none"/>
-              </w:rPr>
-            </w:pPr>
-            <w:r>
-              <w:rPr>
-                <w:rFonts w:ascii="Palatino" w:hAnsi="Palatino" w:cs="Times New Roman" w:hint="eastAsia"/>
-                <w:kern w:val="0"/>
-                <w:sz w:val="22"/>
-                <w14:ligatures w14:val="none"/>
-              </w:rPr>
               <w:t>low</w:t>
             </w:r>
           </w:p>
@@ -250,7 +250,7 @@
           <w:p>
             <w:pPr>
               <w:rPr>
-                <w:rFonts w:ascii="Palatino" w:hAnsi="Palatino" w:cs="Times New Roman" w:hint="eastAsia"/>
+                <w:rFonts w:ascii="Palatino" w:hAnsi="Palatino" w:cs="Times New Roman"/>
                 <w:kern w:val="0"/>
                 <w:sz w:val="22"/>
                 <w14:ligatures w14:val="none"/>
@@ -276,45 +276,93 @@
           <w:p>
             <w:pPr>
               <w:rPr>
+                <w:rFonts w:ascii="Palatino" w:hAnsi="Palatino" w:cs="Times New Roman"/>
+                <w:kern w:val="0"/>
+                <w:sz w:val="22"/>
+                <w14:ligatures w14:val="none"/>
+              </w:rPr>
+            </w:pPr>
+            <w:r>
+              <w:rPr>
+                <w:rFonts w:ascii="Palatino" w:hAnsi="Palatino" w:cs="Times New Roman"/>
+                <w:kern w:val="0"/>
+                <w:sz w:val="22"/>
+                <w14:ligatures w14:val="none"/>
+              </w:rPr>
+              <w:t>01.01.02</w:t>
+            </w:r>
+          </w:p>
+        </w:tc>
+        <w:tc>
+          <w:tcPr>
+            <w:tcW w:w="4089" w:type="dxa"/>
+          </w:tcPr>
+          <w:p>
+            <w:pPr>
+              <w:rPr>
+                <w:rFonts w:ascii="Palatino" w:hAnsi="Palatino" w:cs="Times New Roman"/>
+                <w:kern w:val="0"/>
+                <w:sz w:val="22"/>
+                <w14:ligatures w14:val="none"/>
+              </w:rPr>
+            </w:pPr>
+            <w:r>
+              <w:rPr>
+                <w:rFonts w:ascii="Palatino" w:hAnsi="Palatino" w:cs="Times New Roman"/>
+                <w:kern w:val="0"/>
+                <w:sz w:val="22"/>
+                <w14:ligatures w14:val="none"/>
+              </w:rPr>
+              <w:t>As an entrant, I want to unjoin a waiting list for a specific event</w:t>
+            </w:r>
+            <w:r>
+              <w:rPr>
                 <w:rFonts w:ascii="Palatino" w:hAnsi="Palatino" w:cs="Times New Roman" w:hint="eastAsia"/>
                 <w:kern w:val="0"/>
                 <w:sz w:val="22"/>
                 <w14:ligatures w14:val="none"/>
               </w:rPr>
-            </w:pPr>
-            <w:r>
-              <w:rPr>
-                <w:rFonts w:ascii="Palatino" w:hAnsi="Palatino" w:cs="Times New Roman"/>
-                <w:kern w:val="0"/>
-                <w:sz w:val="22"/>
-                <w14:ligatures w14:val="none"/>
-              </w:rPr>
-              <w:t>01.01.02</w:t>
-            </w:r>
-          </w:p>
-        </w:tc>
-        <w:tc>
-          <w:tcPr>
-            <w:tcW w:w="4089" w:type="dxa"/>
-          </w:tcPr>
-          <w:p>
-            <w:pPr>
+              <w:t>.</w:t>
+            </w:r>
+          </w:p>
+        </w:tc>
+        <w:tc>
+          <w:tcPr>
+            <w:tcW w:w="943" w:type="dxa"/>
+          </w:tcPr>
+          <w:p>
+            <w:pPr>
+              <w:rPr>
+                <w:rFonts w:ascii="Palatino" w:hAnsi="Palatino" w:cs="Times New Roman"/>
+                <w:kern w:val="0"/>
+                <w:sz w:val="22"/>
+                <w14:ligatures w14:val="none"/>
+              </w:rPr>
+            </w:pPr>
+            <w:r>
               <w:rPr>
                 <w:rFonts w:ascii="Palatino" w:hAnsi="Palatino" w:cs="Times New Roman" w:hint="eastAsia"/>
                 <w:kern w:val="0"/>
                 <w:sz w:val="22"/>
                 <w14:ligatures w14:val="none"/>
               </w:rPr>
-            </w:pPr>
-            <w:r>
-              <w:rPr>
-                <w:rFonts w:ascii="Palatino" w:hAnsi="Palatino" w:cs="Times New Roman"/>
-                <w:kern w:val="0"/>
-                <w:sz w:val="22"/>
-                <w14:ligatures w14:val="none"/>
-              </w:rPr>
-              <w:t>As an entrant, I want to unjoin a waiting list for a specific event</w:t>
-            </w:r>
+              <w:t>2</w:t>
+            </w:r>
+          </w:p>
+        </w:tc>
+        <w:tc>
+          <w:tcPr>
+            <w:tcW w:w="1018" w:type="dxa"/>
+          </w:tcPr>
+          <w:p>
+            <w:pPr>
+              <w:rPr>
+                <w:rFonts w:ascii="Palatino" w:hAnsi="Palatino" w:cs="Times New Roman"/>
+                <w:kern w:val="0"/>
+                <w:sz w:val="22"/>
+                <w14:ligatures w14:val="none"/>
+              </w:rPr>
+            </w:pPr>
             <w:r>
               <w:rPr>
                 <w:rFonts w:ascii="Palatino" w:hAnsi="Palatino" w:cs="Times New Roman" w:hint="eastAsia"/>
@@ -322,54 +370,6 @@
                 <w:sz w:val="22"/>
                 <w14:ligatures w14:val="none"/>
               </w:rPr>
-              <w:t>.</w:t>
-            </w:r>
-          </w:p>
-        </w:tc>
-        <w:tc>
-          <w:tcPr>
-            <w:tcW w:w="943" w:type="dxa"/>
-          </w:tcPr>
-          <w:p>
-            <w:pPr>
-              <w:rPr>
-                <w:rFonts w:ascii="Palatino" w:hAnsi="Palatino" w:cs="Times New Roman" w:hint="eastAsia"/>
-                <w:kern w:val="0"/>
-                <w:sz w:val="22"/>
-                <w14:ligatures w14:val="none"/>
-              </w:rPr>
-            </w:pPr>
-            <w:r>
-              <w:rPr>
-                <w:rFonts w:ascii="Palatino" w:hAnsi="Palatino" w:cs="Times New Roman" w:hint="eastAsia"/>
-                <w:kern w:val="0"/>
-                <w:sz w:val="22"/>
-                <w14:ligatures w14:val="none"/>
-              </w:rPr>
-              <w:t>2</w:t>
-            </w:r>
-          </w:p>
-        </w:tc>
-        <w:tc>
-          <w:tcPr>
-            <w:tcW w:w="1018" w:type="dxa"/>
-          </w:tcPr>
-          <w:p>
-            <w:pPr>
-              <w:rPr>
-                <w:rFonts w:ascii="Palatino" w:hAnsi="Palatino" w:cs="Times New Roman" w:hint="eastAsia"/>
-                <w:kern w:val="0"/>
-                <w:sz w:val="22"/>
-                <w14:ligatures w14:val="none"/>
-              </w:rPr>
-            </w:pPr>
-            <w:r>
-              <w:rPr>
-                <w:rFonts w:ascii="Palatino" w:hAnsi="Palatino" w:cs="Times New Roman" w:hint="eastAsia"/>
-                <w:kern w:val="0"/>
-                <w:sz w:val="22"/>
-                <w14:ligatures w14:val="none"/>
-              </w:rPr>
               <w:t>low</w:t>
             </w:r>
           </w:p>
@@ -381,7 +381,7 @@
           <w:p>
             <w:pPr>
               <w:rPr>
-                <w:rFonts w:ascii="Palatino" w:hAnsi="Palatino" w:cs="Times New Roman" w:hint="eastAsia"/>
+                <w:rFonts w:ascii="Palatino" w:hAnsi="Palatino" w:cs="Times New Roman"/>
                 <w:kern w:val="0"/>
                 <w:sz w:val="22"/>
                 <w14:ligatures w14:val="none"/>
@@ -407,45 +407,93 @@
           <w:p>
             <w:pPr>
               <w:rPr>
+                <w:rFonts w:ascii="Palatino" w:hAnsi="Palatino" w:cs="Times New Roman"/>
+                <w:kern w:val="0"/>
+                <w:sz w:val="22"/>
+                <w14:ligatures w14:val="none"/>
+              </w:rPr>
+            </w:pPr>
+            <w:r>
+              <w:rPr>
+                <w:rFonts w:ascii="Palatino" w:hAnsi="Palatino" w:cs="Times New Roman"/>
+                <w:kern w:val="0"/>
+                <w:sz w:val="22"/>
+                <w14:ligatures w14:val="none"/>
+              </w:rPr>
+              <w:t>01.02.01</w:t>
+            </w:r>
+          </w:p>
+        </w:tc>
+        <w:tc>
+          <w:tcPr>
+            <w:tcW w:w="4089" w:type="dxa"/>
+          </w:tcPr>
+          <w:p>
+            <w:pPr>
+              <w:rPr>
+                <w:rFonts w:ascii="Palatino" w:hAnsi="Palatino" w:cs="Times New Roman"/>
+                <w:kern w:val="0"/>
+                <w:sz w:val="22"/>
+                <w14:ligatures w14:val="none"/>
+              </w:rPr>
+            </w:pPr>
+            <w:r>
+              <w:rPr>
+                <w:rFonts w:ascii="Palatino" w:hAnsi="Palatino" w:cs="Times New Roman"/>
+                <w:kern w:val="0"/>
+                <w:sz w:val="22"/>
+                <w14:ligatures w14:val="none"/>
+              </w:rPr>
+              <w:t>As an entrant, I want to provide my personal information such as name, email and optional phone number in the app</w:t>
+            </w:r>
+            <w:r>
+              <w:rPr>
                 <w:rFonts w:ascii="Palatino" w:hAnsi="Palatino" w:cs="Times New Roman" w:hint="eastAsia"/>
                 <w:kern w:val="0"/>
                 <w:sz w:val="22"/>
                 <w14:ligatures w14:val="none"/>
               </w:rPr>
-            </w:pPr>
-            <w:r>
-              <w:rPr>
-                <w:rFonts w:ascii="Palatino" w:hAnsi="Palatino" w:cs="Times New Roman"/>
-                <w:kern w:val="0"/>
-                <w:sz w:val="22"/>
-                <w14:ligatures w14:val="none"/>
-              </w:rPr>
-              <w:t>01.02.01</w:t>
-            </w:r>
-          </w:p>
-        </w:tc>
-        <w:tc>
-          <w:tcPr>
-            <w:tcW w:w="4089" w:type="dxa"/>
-          </w:tcPr>
-          <w:p>
-            <w:pPr>
+              <w:t>.</w:t>
+            </w:r>
+          </w:p>
+        </w:tc>
+        <w:tc>
+          <w:tcPr>
+            <w:tcW w:w="943" w:type="dxa"/>
+          </w:tcPr>
+          <w:p>
+            <w:pPr>
+              <w:rPr>
+                <w:rFonts w:ascii="Palatino" w:hAnsi="Palatino" w:cs="Times New Roman"/>
+                <w:kern w:val="0"/>
+                <w:sz w:val="22"/>
+                <w14:ligatures w14:val="none"/>
+              </w:rPr>
+            </w:pPr>
+            <w:r>
               <w:rPr>
                 <w:rFonts w:ascii="Palatino" w:hAnsi="Palatino" w:cs="Times New Roman" w:hint="eastAsia"/>
                 <w:kern w:val="0"/>
                 <w:sz w:val="22"/>
                 <w14:ligatures w14:val="none"/>
               </w:rPr>
-            </w:pPr>
-            <w:r>
-              <w:rPr>
-                <w:rFonts w:ascii="Palatino" w:hAnsi="Palatino" w:cs="Times New Roman"/>
-                <w:kern w:val="0"/>
-                <w:sz w:val="22"/>
-                <w14:ligatures w14:val="none"/>
-              </w:rPr>
-              <w:t>As an entrant, I want to provide my personal information such as name, email and optional phone number in the app</w:t>
-            </w:r>
+              <w:t>3</w:t>
+            </w:r>
+          </w:p>
+        </w:tc>
+        <w:tc>
+          <w:tcPr>
+            <w:tcW w:w="1018" w:type="dxa"/>
+          </w:tcPr>
+          <w:p>
+            <w:pPr>
+              <w:rPr>
+                <w:rFonts w:ascii="Palatino" w:hAnsi="Palatino" w:cs="Times New Roman"/>
+                <w:kern w:val="0"/>
+                <w:sz w:val="22"/>
+                <w14:ligatures w14:val="none"/>
+              </w:rPr>
+            </w:pPr>
             <w:r>
               <w:rPr>
                 <w:rFonts w:ascii="Palatino" w:hAnsi="Palatino" w:cs="Times New Roman" w:hint="eastAsia"/>
@@ -453,54 +501,6 @@
                 <w:sz w:val="22"/>
                 <w14:ligatures w14:val="none"/>
               </w:rPr>
-              <w:t>.</w:t>
-            </w:r>
-          </w:p>
-        </w:tc>
-        <w:tc>
-          <w:tcPr>
-            <w:tcW w:w="943" w:type="dxa"/>
-          </w:tcPr>
-          <w:p>
-            <w:pPr>
-              <w:rPr>
-                <w:rFonts w:ascii="Palatino" w:hAnsi="Palatino" w:cs="Times New Roman" w:hint="eastAsia"/>
-                <w:kern w:val="0"/>
-                <w:sz w:val="22"/>
-                <w14:ligatures w14:val="none"/>
-              </w:rPr>
-            </w:pPr>
-            <w:r>
-              <w:rPr>
-                <w:rFonts w:ascii="Palatino" w:hAnsi="Palatino" w:cs="Times New Roman" w:hint="eastAsia"/>
-                <w:kern w:val="0"/>
-                <w:sz w:val="22"/>
-                <w14:ligatures w14:val="none"/>
-              </w:rPr>
-              <w:t>3</w:t>
-            </w:r>
-          </w:p>
-        </w:tc>
-        <w:tc>
-          <w:tcPr>
-            <w:tcW w:w="1018" w:type="dxa"/>
-          </w:tcPr>
-          <w:p>
-            <w:pPr>
-              <w:rPr>
-                <w:rFonts w:ascii="Palatino" w:hAnsi="Palatino" w:cs="Times New Roman" w:hint="eastAsia"/>
-                <w:kern w:val="0"/>
-                <w:sz w:val="22"/>
-                <w14:ligatures w14:val="none"/>
-              </w:rPr>
-            </w:pPr>
-            <w:r>
-              <w:rPr>
-                <w:rFonts w:ascii="Palatino" w:hAnsi="Palatino" w:cs="Times New Roman" w:hint="eastAsia"/>
-                <w:kern w:val="0"/>
-                <w:sz w:val="22"/>
-                <w14:ligatures w14:val="none"/>
-              </w:rPr>
               <w:t>medium</w:t>
             </w:r>
           </w:p>
@@ -512,7 +512,7 @@
           <w:p>
             <w:pPr>
               <w:rPr>
-                <w:rFonts w:ascii="Palatino" w:hAnsi="Palatino" w:cs="Times New Roman" w:hint="eastAsia"/>
+                <w:rFonts w:ascii="Palatino" w:hAnsi="Palatino" w:cs="Times New Roman"/>
                 <w:kern w:val="0"/>
                 <w:sz w:val="22"/>
                 <w14:ligatures w14:val="none"/>
@@ -538,45 +538,93 @@
           <w:p>
             <w:pPr>
               <w:rPr>
+                <w:rFonts w:ascii="Palatino" w:hAnsi="Palatino" w:cs="Times New Roman"/>
+                <w:kern w:val="0"/>
+                <w:sz w:val="22"/>
+                <w14:ligatures w14:val="none"/>
+              </w:rPr>
+            </w:pPr>
+            <w:r>
+              <w:rPr>
+                <w:rFonts w:ascii="Palatino" w:hAnsi="Palatino" w:cs="Times New Roman"/>
+                <w:kern w:val="0"/>
+                <w:sz w:val="22"/>
+                <w14:ligatures w14:val="none"/>
+              </w:rPr>
+              <w:t>01.02.02</w:t>
+            </w:r>
+          </w:p>
+        </w:tc>
+        <w:tc>
+          <w:tcPr>
+            <w:tcW w:w="4089" w:type="dxa"/>
+          </w:tcPr>
+          <w:p>
+            <w:pPr>
+              <w:rPr>
+                <w:rFonts w:ascii="Palatino" w:hAnsi="Palatino" w:cs="Times New Roman"/>
+                <w:kern w:val="0"/>
+                <w:sz w:val="22"/>
+                <w14:ligatures w14:val="none"/>
+              </w:rPr>
+            </w:pPr>
+            <w:r>
+              <w:rPr>
+                <w:rFonts w:ascii="Palatino" w:hAnsi="Palatino" w:cs="Times New Roman"/>
+                <w:kern w:val="0"/>
+                <w:sz w:val="22"/>
+                <w14:ligatures w14:val="none"/>
+              </w:rPr>
+              <w:t>As an entrant I want to update information such as name, email and contact information on my profile</w:t>
+            </w:r>
+            <w:r>
+              <w:rPr>
                 <w:rFonts w:ascii="Palatino" w:hAnsi="Palatino" w:cs="Times New Roman" w:hint="eastAsia"/>
                 <w:kern w:val="0"/>
                 <w:sz w:val="22"/>
                 <w14:ligatures w14:val="none"/>
               </w:rPr>
-            </w:pPr>
-            <w:r>
-              <w:rPr>
-                <w:rFonts w:ascii="Palatino" w:hAnsi="Palatino" w:cs="Times New Roman"/>
-                <w:kern w:val="0"/>
-                <w:sz w:val="22"/>
-                <w14:ligatures w14:val="none"/>
-              </w:rPr>
-              <w:t>01.02.02</w:t>
-            </w:r>
-          </w:p>
-        </w:tc>
-        <w:tc>
-          <w:tcPr>
-            <w:tcW w:w="4089" w:type="dxa"/>
-          </w:tcPr>
-          <w:p>
-            <w:pPr>
+              <w:t>.</w:t>
+            </w:r>
+          </w:p>
+        </w:tc>
+        <w:tc>
+          <w:tcPr>
+            <w:tcW w:w="943" w:type="dxa"/>
+          </w:tcPr>
+          <w:p>
+            <w:pPr>
+              <w:rPr>
+                <w:rFonts w:ascii="Palatino" w:hAnsi="Palatino" w:cs="Times New Roman"/>
+                <w:kern w:val="0"/>
+                <w:sz w:val="22"/>
+                <w14:ligatures w14:val="none"/>
+              </w:rPr>
+            </w:pPr>
+            <w:r>
               <w:rPr>
                 <w:rFonts w:ascii="Palatino" w:hAnsi="Palatino" w:cs="Times New Roman" w:hint="eastAsia"/>
                 <w:kern w:val="0"/>
                 <w:sz w:val="22"/>
                 <w14:ligatures w14:val="none"/>
               </w:rPr>
-            </w:pPr>
-            <w:r>
-              <w:rPr>
-                <w:rFonts w:ascii="Palatino" w:hAnsi="Palatino" w:cs="Times New Roman"/>
-                <w:kern w:val="0"/>
-                <w:sz w:val="22"/>
-                <w14:ligatures w14:val="none"/>
-              </w:rPr>
-              <w:t>As an entrant I want to update information such as name, email and contact information on my profile</w:t>
-            </w:r>
+              <w:t>2</w:t>
+            </w:r>
+          </w:p>
+        </w:tc>
+        <w:tc>
+          <w:tcPr>
+            <w:tcW w:w="1018" w:type="dxa"/>
+          </w:tcPr>
+          <w:p>
+            <w:pPr>
+              <w:rPr>
+                <w:rFonts w:ascii="Palatino" w:hAnsi="Palatino" w:cs="Times New Roman"/>
+                <w:kern w:val="0"/>
+                <w:sz w:val="22"/>
+                <w14:ligatures w14:val="none"/>
+              </w:rPr>
+            </w:pPr>
             <w:r>
               <w:rPr>
                 <w:rFonts w:ascii="Palatino" w:hAnsi="Palatino" w:cs="Times New Roman" w:hint="eastAsia"/>
@@ -584,54 +632,6 @@
                 <w:sz w:val="22"/>
                 <w14:ligatures w14:val="none"/>
               </w:rPr>
-              <w:t>.</w:t>
-            </w:r>
-          </w:p>
-        </w:tc>
-        <w:tc>
-          <w:tcPr>
-            <w:tcW w:w="943" w:type="dxa"/>
-          </w:tcPr>
-          <w:p>
-            <w:pPr>
-              <w:rPr>
-                <w:rFonts w:ascii="Palatino" w:hAnsi="Palatino" w:cs="Times New Roman" w:hint="eastAsia"/>
-                <w:kern w:val="0"/>
-                <w:sz w:val="22"/>
-                <w14:ligatures w14:val="none"/>
-              </w:rPr>
-            </w:pPr>
-            <w:r>
-              <w:rPr>
-                <w:rFonts w:ascii="Palatino" w:hAnsi="Palatino" w:cs="Times New Roman" w:hint="eastAsia"/>
-                <w:kern w:val="0"/>
-                <w:sz w:val="22"/>
-                <w14:ligatures w14:val="none"/>
-              </w:rPr>
-              <w:t>2</w:t>
-            </w:r>
-          </w:p>
-        </w:tc>
-        <w:tc>
-          <w:tcPr>
-            <w:tcW w:w="1018" w:type="dxa"/>
-          </w:tcPr>
-          <w:p>
-            <w:pPr>
-              <w:rPr>
-                <w:rFonts w:ascii="Palatino" w:hAnsi="Palatino" w:cs="Times New Roman" w:hint="eastAsia"/>
-                <w:kern w:val="0"/>
-                <w:sz w:val="22"/>
-                <w14:ligatures w14:val="none"/>
-              </w:rPr>
-            </w:pPr>
-            <w:r>
-              <w:rPr>
-                <w:rFonts w:ascii="Palatino" w:hAnsi="Palatino" w:cs="Times New Roman" w:hint="eastAsia"/>
-                <w:kern w:val="0"/>
-                <w:sz w:val="22"/>
-                <w14:ligatures w14:val="none"/>
-              </w:rPr>
               <w:t>low</w:t>
             </w:r>
           </w:p>
@@ -643,7 +643,7 @@
           <w:p>
             <w:pPr>
               <w:rPr>
-                <w:rFonts w:ascii="Palatino" w:hAnsi="Palatino" w:cs="Times New Roman" w:hint="eastAsia"/>
+                <w:rFonts w:ascii="Palatino" w:hAnsi="Palatino" w:cs="Times New Roman"/>
                 <w:kern w:val="0"/>
                 <w:sz w:val="22"/>
                 <w14:ligatures w14:val="none"/>
@@ -696,45 +696,93 @@
           <w:p>
             <w:pPr>
               <w:rPr>
+                <w:rFonts w:ascii="Palatino" w:hAnsi="Palatino" w:cs="Times New Roman"/>
+                <w:kern w:val="0"/>
+                <w:sz w:val="22"/>
+                <w14:ligatures w14:val="none"/>
+              </w:rPr>
+            </w:pPr>
+            <w:r>
+              <w:rPr>
+                <w:rFonts w:ascii="Palatino" w:hAnsi="Palatino" w:cs="Times New Roman"/>
+                <w:kern w:val="0"/>
+                <w:sz w:val="22"/>
+                <w14:ligatures w14:val="none"/>
+              </w:rPr>
+              <w:t>01.03.01</w:t>
+            </w:r>
+          </w:p>
+        </w:tc>
+        <w:tc>
+          <w:tcPr>
+            <w:tcW w:w="4089" w:type="dxa"/>
+          </w:tcPr>
+          <w:p>
+            <w:pPr>
+              <w:rPr>
+                <w:rFonts w:ascii="Palatino" w:hAnsi="Palatino" w:cs="Times New Roman"/>
+                <w:kern w:val="0"/>
+                <w:sz w:val="22"/>
+                <w14:ligatures w14:val="none"/>
+              </w:rPr>
+            </w:pPr>
+            <w:r>
+              <w:rPr>
+                <w:rFonts w:ascii="Palatino" w:hAnsi="Palatino" w:cs="Times New Roman"/>
+                <w:kern w:val="0"/>
+                <w:sz w:val="22"/>
+                <w14:ligatures w14:val="none"/>
+              </w:rPr>
+              <w:t>As an entrant I want to upload a profile picture for a more personalized experience</w:t>
+            </w:r>
+            <w:r>
+              <w:rPr>
                 <w:rFonts w:ascii="Palatino" w:hAnsi="Palatino" w:cs="Times New Roman" w:hint="eastAsia"/>
                 <w:kern w:val="0"/>
                 <w:sz w:val="22"/>
                 <w14:ligatures w14:val="none"/>
               </w:rPr>
-            </w:pPr>
-            <w:r>
-              <w:rPr>
-                <w:rFonts w:ascii="Palatino" w:hAnsi="Palatino" w:cs="Times New Roman"/>
-                <w:kern w:val="0"/>
-                <w:sz w:val="22"/>
-                <w14:ligatures w14:val="none"/>
-              </w:rPr>
-              <w:t>01.03.01</w:t>
-            </w:r>
-          </w:p>
-        </w:tc>
-        <w:tc>
-          <w:tcPr>
-            <w:tcW w:w="4089" w:type="dxa"/>
-          </w:tcPr>
-          <w:p>
-            <w:pPr>
+              <w:t>.</w:t>
+            </w:r>
+          </w:p>
+        </w:tc>
+        <w:tc>
+          <w:tcPr>
+            <w:tcW w:w="943" w:type="dxa"/>
+          </w:tcPr>
+          <w:p>
+            <w:pPr>
+              <w:rPr>
+                <w:rFonts w:ascii="Palatino" w:hAnsi="Palatino" w:cs="Times New Roman"/>
+                <w:kern w:val="0"/>
+                <w:sz w:val="22"/>
+                <w14:ligatures w14:val="none"/>
+              </w:rPr>
+            </w:pPr>
+            <w:r>
               <w:rPr>
                 <w:rFonts w:ascii="Palatino" w:hAnsi="Palatino" w:cs="Times New Roman" w:hint="eastAsia"/>
                 <w:kern w:val="0"/>
                 <w:sz w:val="22"/>
                 <w14:ligatures w14:val="none"/>
               </w:rPr>
-            </w:pPr>
-            <w:r>
-              <w:rPr>
-                <w:rFonts w:ascii="Palatino" w:hAnsi="Palatino" w:cs="Times New Roman"/>
-                <w:kern w:val="0"/>
-                <w:sz w:val="22"/>
-                <w14:ligatures w14:val="none"/>
-              </w:rPr>
-              <w:t>As an entrant I want to upload a profile picture for a more personalized experience</w:t>
-            </w:r>
+              <w:t>3</w:t>
+            </w:r>
+          </w:p>
+        </w:tc>
+        <w:tc>
+          <w:tcPr>
+            <w:tcW w:w="1018" w:type="dxa"/>
+          </w:tcPr>
+          <w:p>
+            <w:pPr>
+              <w:rPr>
+                <w:rFonts w:ascii="Palatino" w:hAnsi="Palatino" w:cs="Times New Roman"/>
+                <w:kern w:val="0"/>
+                <w:sz w:val="22"/>
+                <w14:ligatures w14:val="none"/>
+              </w:rPr>
+            </w:pPr>
             <w:r>
               <w:rPr>
                 <w:rFonts w:ascii="Palatino" w:hAnsi="Palatino" w:cs="Times New Roman" w:hint="eastAsia"/>
@@ -742,54 +790,6 @@
                 <w:sz w:val="22"/>
                 <w14:ligatures w14:val="none"/>
               </w:rPr>
-              <w:t>.</w:t>
-            </w:r>
-          </w:p>
-        </w:tc>
-        <w:tc>
-          <w:tcPr>
-            <w:tcW w:w="943" w:type="dxa"/>
-          </w:tcPr>
-          <w:p>
-            <w:pPr>
-              <w:rPr>
-                <w:rFonts w:ascii="Palatino" w:hAnsi="Palatino" w:cs="Times New Roman" w:hint="eastAsia"/>
-                <w:kern w:val="0"/>
-                <w:sz w:val="22"/>
-                <w14:ligatures w14:val="none"/>
-              </w:rPr>
-            </w:pPr>
-            <w:r>
-              <w:rPr>
-                <w:rFonts w:ascii="Palatino" w:hAnsi="Palatino" w:cs="Times New Roman" w:hint="eastAsia"/>
-                <w:kern w:val="0"/>
-                <w:sz w:val="22"/>
-                <w14:ligatures w14:val="none"/>
-              </w:rPr>
-              <w:t>3</w:t>
-            </w:r>
-          </w:p>
-        </w:tc>
-        <w:tc>
-          <w:tcPr>
-            <w:tcW w:w="1018" w:type="dxa"/>
-          </w:tcPr>
-          <w:p>
-            <w:pPr>
-              <w:rPr>
-                <w:rFonts w:ascii="Palatino" w:hAnsi="Palatino" w:cs="Times New Roman" w:hint="eastAsia"/>
-                <w:kern w:val="0"/>
-                <w:sz w:val="22"/>
-                <w14:ligatures w14:val="none"/>
-              </w:rPr>
-            </w:pPr>
-            <w:r>
-              <w:rPr>
-                <w:rFonts w:ascii="Palatino" w:hAnsi="Palatino" w:cs="Times New Roman" w:hint="eastAsia"/>
-                <w:kern w:val="0"/>
-                <w:sz w:val="22"/>
-                <w14:ligatures w14:val="none"/>
-              </w:rPr>
               <w:t>medium</w:t>
             </w:r>
           </w:p>
@@ -801,7 +801,7 @@
           <w:p>
             <w:pPr>
               <w:rPr>
-                <w:rFonts w:ascii="Palatino" w:hAnsi="Palatino" w:cs="Times New Roman" w:hint="eastAsia"/>
+                <w:rFonts w:ascii="Palatino" w:hAnsi="Palatino" w:cs="Times New Roman"/>
                 <w:kern w:val="0"/>
                 <w:sz w:val="22"/>
                 <w14:ligatures w14:val="none"/>
@@ -827,45 +827,93 @@
           <w:p>
             <w:pPr>
               <w:rPr>
+                <w:rFonts w:ascii="Palatino" w:hAnsi="Palatino" w:cs="Times New Roman"/>
+                <w:kern w:val="0"/>
+                <w:sz w:val="22"/>
+                <w14:ligatures w14:val="none"/>
+              </w:rPr>
+            </w:pPr>
+            <w:r>
+              <w:rPr>
+                <w:rFonts w:ascii="Palatino" w:hAnsi="Palatino" w:cs="Times New Roman"/>
+                <w:kern w:val="0"/>
+                <w:sz w:val="22"/>
+                <w14:ligatures w14:val="none"/>
+              </w:rPr>
+              <w:t>01.03.02</w:t>
+            </w:r>
+          </w:p>
+        </w:tc>
+        <w:tc>
+          <w:tcPr>
+            <w:tcW w:w="4089" w:type="dxa"/>
+          </w:tcPr>
+          <w:p>
+            <w:pPr>
+              <w:rPr>
+                <w:rFonts w:ascii="Palatino" w:hAnsi="Palatino" w:cs="Times New Roman"/>
+                <w:kern w:val="0"/>
+                <w:sz w:val="22"/>
+                <w14:ligatures w14:val="none"/>
+              </w:rPr>
+            </w:pPr>
+            <w:r>
+              <w:rPr>
+                <w:rFonts w:ascii="Palatino" w:hAnsi="Palatino" w:cs="Times New Roman"/>
+                <w:kern w:val="0"/>
+                <w:sz w:val="22"/>
+                <w14:ligatures w14:val="none"/>
+              </w:rPr>
+              <w:t>As an entrant I want remove profile picture if need be</w:t>
+            </w:r>
+            <w:r>
+              <w:rPr>
                 <w:rFonts w:ascii="Palatino" w:hAnsi="Palatino" w:cs="Times New Roman" w:hint="eastAsia"/>
                 <w:kern w:val="0"/>
                 <w:sz w:val="22"/>
                 <w14:ligatures w14:val="none"/>
               </w:rPr>
-            </w:pPr>
-            <w:r>
-              <w:rPr>
-                <w:rFonts w:ascii="Palatino" w:hAnsi="Palatino" w:cs="Times New Roman"/>
-                <w:kern w:val="0"/>
-                <w:sz w:val="22"/>
-                <w14:ligatures w14:val="none"/>
-              </w:rPr>
-              <w:t>01.03.02</w:t>
-            </w:r>
-          </w:p>
-        </w:tc>
-        <w:tc>
-          <w:tcPr>
-            <w:tcW w:w="4089" w:type="dxa"/>
-          </w:tcPr>
-          <w:p>
-            <w:pPr>
+              <w:t>.</w:t>
+            </w:r>
+          </w:p>
+        </w:tc>
+        <w:tc>
+          <w:tcPr>
+            <w:tcW w:w="943" w:type="dxa"/>
+          </w:tcPr>
+          <w:p>
+            <w:pPr>
+              <w:rPr>
+                <w:rFonts w:ascii="Palatino" w:hAnsi="Palatino" w:cs="Times New Roman"/>
+                <w:kern w:val="0"/>
+                <w:sz w:val="22"/>
+                <w14:ligatures w14:val="none"/>
+              </w:rPr>
+            </w:pPr>
+            <w:r>
               <w:rPr>
                 <w:rFonts w:ascii="Palatino" w:hAnsi="Palatino" w:cs="Times New Roman" w:hint="eastAsia"/>
                 <w:kern w:val="0"/>
                 <w:sz w:val="22"/>
                 <w14:ligatures w14:val="none"/>
               </w:rPr>
-            </w:pPr>
-            <w:r>
-              <w:rPr>
-                <w:rFonts w:ascii="Palatino" w:hAnsi="Palatino" w:cs="Times New Roman"/>
-                <w:kern w:val="0"/>
-                <w:sz w:val="22"/>
-                <w14:ligatures w14:val="none"/>
-              </w:rPr>
-              <w:t>As an entrant I want remove profile picture if need be</w:t>
-            </w:r>
+              <w:t>2</w:t>
+            </w:r>
+          </w:p>
+        </w:tc>
+        <w:tc>
+          <w:tcPr>
+            <w:tcW w:w="1018" w:type="dxa"/>
+          </w:tcPr>
+          <w:p>
+            <w:pPr>
+              <w:rPr>
+                <w:rFonts w:ascii="Palatino" w:hAnsi="Palatino" w:cs="Times New Roman"/>
+                <w:kern w:val="0"/>
+                <w:sz w:val="22"/>
+                <w14:ligatures w14:val="none"/>
+              </w:rPr>
+            </w:pPr>
             <w:r>
               <w:rPr>
                 <w:rFonts w:ascii="Palatino" w:hAnsi="Palatino" w:cs="Times New Roman" w:hint="eastAsia"/>
@@ -873,54 +921,6 @@
                 <w:sz w:val="22"/>
                 <w14:ligatures w14:val="none"/>
               </w:rPr>
-              <w:t>.</w:t>
-            </w:r>
-          </w:p>
-        </w:tc>
-        <w:tc>
-          <w:tcPr>
-            <w:tcW w:w="943" w:type="dxa"/>
-          </w:tcPr>
-          <w:p>
-            <w:pPr>
-              <w:rPr>
-                <w:rFonts w:ascii="Palatino" w:hAnsi="Palatino" w:cs="Times New Roman" w:hint="eastAsia"/>
-                <w:kern w:val="0"/>
-                <w:sz w:val="22"/>
-                <w14:ligatures w14:val="none"/>
-              </w:rPr>
-            </w:pPr>
-            <w:r>
-              <w:rPr>
-                <w:rFonts w:ascii="Palatino" w:hAnsi="Palatino" w:cs="Times New Roman" w:hint="eastAsia"/>
-                <w:kern w:val="0"/>
-                <w:sz w:val="22"/>
-                <w14:ligatures w14:val="none"/>
-              </w:rPr>
-              <w:t>2</w:t>
-            </w:r>
-          </w:p>
-        </w:tc>
-        <w:tc>
-          <w:tcPr>
-            <w:tcW w:w="1018" w:type="dxa"/>
-          </w:tcPr>
-          <w:p>
-            <w:pPr>
-              <w:rPr>
-                <w:rFonts w:ascii="Palatino" w:hAnsi="Palatino" w:cs="Times New Roman" w:hint="eastAsia"/>
-                <w:kern w:val="0"/>
-                <w:sz w:val="22"/>
-                <w14:ligatures w14:val="none"/>
-              </w:rPr>
-            </w:pPr>
-            <w:r>
-              <w:rPr>
-                <w:rFonts w:ascii="Palatino" w:hAnsi="Palatino" w:cs="Times New Roman" w:hint="eastAsia"/>
-                <w:kern w:val="0"/>
-                <w:sz w:val="22"/>
-                <w14:ligatures w14:val="none"/>
-              </w:rPr>
               <w:t>low</w:t>
             </w:r>
           </w:p>
@@ -932,7 +932,7 @@
           <w:p>
             <w:pPr>
               <w:rPr>
-                <w:rFonts w:ascii="Palatino" w:hAnsi="Palatino" w:cs="Times New Roman" w:hint="eastAsia"/>
+                <w:rFonts w:ascii="Palatino" w:hAnsi="Palatino" w:cs="Times New Roman"/>
                 <w:kern w:val="0"/>
                 <w:sz w:val="22"/>
                 <w14:ligatures w14:val="none"/>
@@ -958,91 +958,91 @@
           <w:p>
             <w:pPr>
               <w:rPr>
+                <w:rFonts w:ascii="Palatino" w:hAnsi="Palatino" w:cs="Times New Roman"/>
+                <w:kern w:val="0"/>
+                <w:sz w:val="22"/>
+                <w14:ligatures w14:val="none"/>
+              </w:rPr>
+            </w:pPr>
+            <w:r>
+              <w:rPr>
+                <w:rFonts w:ascii="Palatino" w:hAnsi="Palatino" w:cs="Times New Roman"/>
+                <w:kern w:val="0"/>
+                <w:sz w:val="22"/>
+                <w14:ligatures w14:val="none"/>
+              </w:rPr>
+              <w:t>01.03.03</w:t>
+            </w:r>
+          </w:p>
+        </w:tc>
+        <w:tc>
+          <w:tcPr>
+            <w:tcW w:w="4089" w:type="dxa"/>
+          </w:tcPr>
+          <w:p>
+            <w:pPr>
+              <w:rPr>
+                <w:rFonts w:ascii="Palatino" w:hAnsi="Palatino" w:cs="Times New Roman"/>
+                <w:kern w:val="0"/>
+                <w:sz w:val="22"/>
+                <w14:ligatures w14:val="none"/>
+              </w:rPr>
+            </w:pPr>
+            <w:r>
+              <w:rPr>
+                <w:rFonts w:ascii="Palatino" w:hAnsi="Palatino" w:cs="Times New Roman"/>
+                <w:kern w:val="0"/>
+                <w:sz w:val="22"/>
+                <w14:ligatures w14:val="none"/>
+              </w:rPr>
+              <w:t>As an entrant I want my profile picture to be deterministically generated from my profile name if I haven't uploaded a profile image yet.</w:t>
+            </w:r>
+          </w:p>
+        </w:tc>
+        <w:tc>
+          <w:tcPr>
+            <w:tcW w:w="943" w:type="dxa"/>
+          </w:tcPr>
+          <w:p>
+            <w:pPr>
+              <w:rPr>
+                <w:rFonts w:ascii="Palatino" w:hAnsi="Palatino" w:cs="Times New Roman"/>
+                <w:kern w:val="0"/>
+                <w:sz w:val="22"/>
+                <w14:ligatures w14:val="none"/>
+              </w:rPr>
+            </w:pPr>
+            <w:r>
+              <w:rPr>
                 <w:rFonts w:ascii="Palatino" w:hAnsi="Palatino" w:cs="Times New Roman" w:hint="eastAsia"/>
                 <w:kern w:val="0"/>
                 <w:sz w:val="22"/>
                 <w14:ligatures w14:val="none"/>
               </w:rPr>
-            </w:pPr>
-            <w:r>
-              <w:rPr>
-                <w:rFonts w:ascii="Palatino" w:hAnsi="Palatino" w:cs="Times New Roman"/>
-                <w:kern w:val="0"/>
-                <w:sz w:val="22"/>
-                <w14:ligatures w14:val="none"/>
-              </w:rPr>
-              <w:t>01.03.03</w:t>
-            </w:r>
-          </w:p>
-        </w:tc>
-        <w:tc>
-          <w:tcPr>
-            <w:tcW w:w="4089" w:type="dxa"/>
-          </w:tcPr>
-          <w:p>
-            <w:pPr>
+              <w:t>4</w:t>
+            </w:r>
+          </w:p>
+        </w:tc>
+        <w:tc>
+          <w:tcPr>
+            <w:tcW w:w="1018" w:type="dxa"/>
+          </w:tcPr>
+          <w:p>
+            <w:pPr>
+              <w:rPr>
+                <w:rFonts w:ascii="Palatino" w:hAnsi="Palatino" w:cs="Times New Roman"/>
+                <w:kern w:val="0"/>
+                <w:sz w:val="22"/>
+                <w14:ligatures w14:val="none"/>
+              </w:rPr>
+            </w:pPr>
+            <w:r>
               <w:rPr>
                 <w:rFonts w:ascii="Palatino" w:hAnsi="Palatino" w:cs="Times New Roman" w:hint="eastAsia"/>
                 <w:kern w:val="0"/>
                 <w:sz w:val="22"/>
                 <w14:ligatures w14:val="none"/>
               </w:rPr>
-            </w:pPr>
-            <w:r>
-              <w:rPr>
-                <w:rFonts w:ascii="Palatino" w:hAnsi="Palatino" w:cs="Times New Roman"/>
-                <w:kern w:val="0"/>
-                <w:sz w:val="22"/>
-                <w14:ligatures w14:val="none"/>
-              </w:rPr>
-              <w:t>As an entrant I want my profile picture to be deterministically generated from my profile name if I haven't uploaded a profile image yet.</w:t>
-            </w:r>
-          </w:p>
-        </w:tc>
-        <w:tc>
-          <w:tcPr>
-            <w:tcW w:w="943" w:type="dxa"/>
-          </w:tcPr>
-          <w:p>
-            <w:pPr>
-              <w:rPr>
-                <w:rFonts w:ascii="Palatino" w:hAnsi="Palatino" w:cs="Times New Roman" w:hint="eastAsia"/>
-                <w:kern w:val="0"/>
-                <w:sz w:val="22"/>
-                <w14:ligatures w14:val="none"/>
-              </w:rPr>
-            </w:pPr>
-            <w:r>
-              <w:rPr>
-                <w:rFonts w:ascii="Palatino" w:hAnsi="Palatino" w:cs="Times New Roman" w:hint="eastAsia"/>
-                <w:kern w:val="0"/>
-                <w:sz w:val="22"/>
-                <w14:ligatures w14:val="none"/>
-              </w:rPr>
-              <w:t>4</w:t>
-            </w:r>
-          </w:p>
-        </w:tc>
-        <w:tc>
-          <w:tcPr>
-            <w:tcW w:w="1018" w:type="dxa"/>
-          </w:tcPr>
-          <w:p>
-            <w:pPr>
-              <w:rPr>
-                <w:rFonts w:ascii="Palatino" w:hAnsi="Palatino" w:cs="Times New Roman" w:hint="eastAsia"/>
-                <w:kern w:val="0"/>
-                <w:sz w:val="22"/>
-                <w14:ligatures w14:val="none"/>
-              </w:rPr>
-            </w:pPr>
-            <w:r>
-              <w:rPr>
-                <w:rFonts w:ascii="Palatino" w:hAnsi="Palatino" w:cs="Times New Roman" w:hint="eastAsia"/>
-                <w:kern w:val="0"/>
-                <w:sz w:val="22"/>
-                <w14:ligatures w14:val="none"/>
-              </w:rPr>
               <w:t>medium</w:t>
             </w:r>
           </w:p>
@@ -1054,7 +1054,7 @@
           <w:p>
             <w:pPr>
               <w:rPr>
-                <w:rFonts w:ascii="Palatino" w:hAnsi="Palatino" w:cs="Times New Roman" w:hint="eastAsia"/>
+                <w:rFonts w:ascii="Palatino" w:hAnsi="Palatino" w:cs="Times New Roman"/>
                 <w:kern w:val="0"/>
                 <w:sz w:val="22"/>
                 <w14:ligatures w14:val="none"/>
@@ -1080,52 +1080,52 @@
           <w:p>
             <w:pPr>
               <w:rPr>
+                <w:rFonts w:ascii="Palatino" w:hAnsi="Palatino" w:cs="Times New Roman"/>
+                <w:kern w:val="0"/>
+                <w:sz w:val="22"/>
+                <w14:ligatures w14:val="none"/>
+              </w:rPr>
+            </w:pPr>
+            <w:r>
+              <w:rPr>
+                <w:rFonts w:ascii="Palatino" w:hAnsi="Palatino" w:cs="Times New Roman"/>
+                <w:kern w:val="0"/>
+                <w:sz w:val="22"/>
+                <w14:ligatures w14:val="none"/>
+              </w:rPr>
+              <w:t>01.04.01</w:t>
+            </w:r>
+          </w:p>
+        </w:tc>
+        <w:tc>
+          <w:tcPr>
+            <w:tcW w:w="4089" w:type="dxa"/>
+          </w:tcPr>
+          <w:p>
+            <w:pPr>
+              <w:rPr>
+                <w:rFonts w:ascii="Palatino" w:hAnsi="Palatino" w:cs="Times New Roman"/>
+                <w:kern w:val="0"/>
+                <w:sz w:val="22"/>
+                <w14:ligatures w14:val="none"/>
+              </w:rPr>
+            </w:pPr>
+            <w:r>
+              <w:rPr>
+                <w:rFonts w:ascii="Palatino" w:hAnsi="Palatino" w:cs="Times New Roman"/>
+                <w:kern w:val="0"/>
+                <w:sz w:val="22"/>
+                <w14:ligatures w14:val="none"/>
+              </w:rPr>
+              <w:t>As an entrant I want to receive notification when chosen from the waiting list (when I "win" the lottery)</w:t>
+            </w:r>
+            <w:r>
+              <w:rPr>
                 <w:rFonts w:ascii="Palatino" w:hAnsi="Palatino" w:cs="Times New Roman" w:hint="eastAsia"/>
                 <w:kern w:val="0"/>
                 <w:sz w:val="22"/>
                 <w14:ligatures w14:val="none"/>
               </w:rPr>
-            </w:pPr>
-            <w:r>
-              <w:rPr>
-                <w:rFonts w:ascii="Palatino" w:hAnsi="Palatino" w:cs="Times New Roman"/>
-                <w:kern w:val="0"/>
-                <w:sz w:val="22"/>
-                <w14:ligatures w14:val="none"/>
-              </w:rPr>
-              <w:t>01.04.01</w:t>
-            </w:r>
-          </w:p>
-        </w:tc>
-        <w:tc>
-          <w:tcPr>
-            <w:tcW w:w="4089" w:type="dxa"/>
-          </w:tcPr>
-          <w:p>
-            <w:pPr>
-              <w:rPr>
-                <w:rFonts w:ascii="Palatino" w:hAnsi="Palatino" w:cs="Times New Roman" w:hint="eastAsia"/>
-                <w:kern w:val="0"/>
-                <w:sz w:val="22"/>
-                <w14:ligatures w14:val="none"/>
-              </w:rPr>
-            </w:pPr>
-            <w:r>
-              <w:rPr>
-                <w:rFonts w:ascii="Palatino" w:hAnsi="Palatino" w:cs="Times New Roman"/>
-                <w:kern w:val="0"/>
-                <w:sz w:val="22"/>
-                <w14:ligatures w14:val="none"/>
-              </w:rPr>
-              <w:t>As an entrant I want to receive notification when chosen from the waiting list (when I "win" the lottery)</w:t>
-            </w:r>
-            <w:r>
-              <w:rPr>
-                <w:rFonts w:ascii="Palatino" w:hAnsi="Palatino" w:cs="Times New Roman" w:hint="eastAsia"/>
-                <w:kern w:val="0"/>
-                <w:sz w:val="22"/>
-                <w14:ligatures w14:val="none"/>
-              </w:rPr>
               <w:t>.</w:t>
             </w:r>
           </w:p>
@@ -1189,7 +1189,7 @@
           <w:p>
             <w:pPr>
               <w:rPr>
-                <w:rFonts w:ascii="Palatino" w:hAnsi="Palatino" w:cs="Times New Roman" w:hint="eastAsia"/>
+                <w:rFonts w:ascii="Palatino" w:hAnsi="Palatino" w:cs="Times New Roman"/>
                 <w:kern w:val="0"/>
                 <w:sz w:val="22"/>
                 <w:lang w:val="en-CA"/>
@@ -1219,52 +1219,52 @@
           <w:p>
             <w:pPr>
               <w:rPr>
+                <w:rFonts w:ascii="Palatino" w:hAnsi="Palatino" w:cs="Times New Roman"/>
+                <w:kern w:val="0"/>
+                <w:sz w:val="22"/>
+                <w14:ligatures w14:val="none"/>
+              </w:rPr>
+            </w:pPr>
+            <w:r>
+              <w:rPr>
+                <w:rFonts w:ascii="Palatino" w:hAnsi="Palatino" w:cs="Times New Roman"/>
+                <w:kern w:val="0"/>
+                <w:sz w:val="22"/>
+                <w14:ligatures w14:val="none"/>
+              </w:rPr>
+              <w:t>01.04.02</w:t>
+            </w:r>
+          </w:p>
+        </w:tc>
+        <w:tc>
+          <w:tcPr>
+            <w:tcW w:w="4089" w:type="dxa"/>
+          </w:tcPr>
+          <w:p>
+            <w:pPr>
+              <w:rPr>
+                <w:rFonts w:ascii="Palatino" w:hAnsi="Palatino" w:cs="Times New Roman"/>
+                <w:kern w:val="0"/>
+                <w:sz w:val="22"/>
+                <w14:ligatures w14:val="none"/>
+              </w:rPr>
+            </w:pPr>
+            <w:r>
+              <w:rPr>
+                <w:rFonts w:ascii="Palatino" w:hAnsi="Palatino" w:cs="Times New Roman"/>
+                <w:kern w:val="0"/>
+                <w:sz w:val="22"/>
+                <w14:ligatures w14:val="none"/>
+              </w:rPr>
+              <w:t>As an entrant I want to receive notification of not chosen on the app (when I "lose" the lottery)</w:t>
+            </w:r>
+            <w:r>
+              <w:rPr>
                 <w:rFonts w:ascii="Palatino" w:hAnsi="Palatino" w:cs="Times New Roman" w:hint="eastAsia"/>
                 <w:kern w:val="0"/>
                 <w:sz w:val="22"/>
                 <w14:ligatures w14:val="none"/>
               </w:rPr>
-            </w:pPr>
-            <w:r>
-              <w:rPr>
-                <w:rFonts w:ascii="Palatino" w:hAnsi="Palatino" w:cs="Times New Roman"/>
-                <w:kern w:val="0"/>
-                <w:sz w:val="22"/>
-                <w14:ligatures w14:val="none"/>
-              </w:rPr>
-              <w:t>01.04.02</w:t>
-            </w:r>
-          </w:p>
-        </w:tc>
-        <w:tc>
-          <w:tcPr>
-            <w:tcW w:w="4089" w:type="dxa"/>
-          </w:tcPr>
-          <w:p>
-            <w:pPr>
-              <w:rPr>
-                <w:rFonts w:ascii="Palatino" w:hAnsi="Palatino" w:cs="Times New Roman" w:hint="eastAsia"/>
-                <w:kern w:val="0"/>
-                <w:sz w:val="22"/>
-                <w14:ligatures w14:val="none"/>
-              </w:rPr>
-            </w:pPr>
-            <w:r>
-              <w:rPr>
-                <w:rFonts w:ascii="Palatino" w:hAnsi="Palatino" w:cs="Times New Roman"/>
-                <w:kern w:val="0"/>
-                <w:sz w:val="22"/>
-                <w14:ligatures w14:val="none"/>
-              </w:rPr>
-              <w:t>As an entrant I want to receive notification of not chosen on the app (when I "lose" the lottery)</w:t>
-            </w:r>
-            <w:r>
-              <w:rPr>
-                <w:rFonts w:ascii="Palatino" w:hAnsi="Palatino" w:cs="Times New Roman" w:hint="eastAsia"/>
-                <w:kern w:val="0"/>
-                <w:sz w:val="22"/>
-                <w14:ligatures w14:val="none"/>
-              </w:rPr>
               <w:t>.</w:t>
             </w:r>
           </w:p>
@@ -1302,7 +1302,7 @@
           <w:p>
             <w:pPr>
               <w:rPr>
-                <w:rFonts w:ascii="Palatino" w:hAnsi="Palatino" w:cs="Times New Roman" w:hint="eastAsia"/>
+                <w:rFonts w:ascii="Palatino" w:hAnsi="Palatino" w:cs="Times New Roman"/>
                 <w:kern w:val="0"/>
                 <w:sz w:val="22"/>
                 <w14:ligatures w14:val="none"/>
@@ -1327,7 +1327,7 @@
           <w:p>
             <w:pPr>
               <w:rPr>
-                <w:rFonts w:ascii="Palatino" w:hAnsi="Palatino" w:cs="Times New Roman" w:hint="eastAsia"/>
+                <w:rFonts w:ascii="Palatino" w:hAnsi="Palatino" w:cs="Times New Roman"/>
                 <w:kern w:val="0"/>
                 <w:sz w:val="22"/>
                 <w14:ligatures w14:val="none"/>
@@ -1354,52 +1354,52 @@
           <w:p>
             <w:pPr>
               <w:rPr>
+                <w:rFonts w:ascii="Palatino" w:hAnsi="Palatino" w:cs="Times New Roman"/>
+                <w:kern w:val="0"/>
+                <w:sz w:val="22"/>
+                <w14:ligatures w14:val="none"/>
+              </w:rPr>
+            </w:pPr>
+            <w:r>
+              <w:rPr>
+                <w:rFonts w:ascii="Palatino" w:hAnsi="Palatino" w:cs="Times New Roman"/>
+                <w:kern w:val="0"/>
+                <w:sz w:val="22"/>
+                <w14:ligatures w14:val="none"/>
+              </w:rPr>
+              <w:t>01.04.03</w:t>
+            </w:r>
+          </w:p>
+        </w:tc>
+        <w:tc>
+          <w:tcPr>
+            <w:tcW w:w="4089" w:type="dxa"/>
+          </w:tcPr>
+          <w:p>
+            <w:pPr>
+              <w:rPr>
+                <w:rFonts w:ascii="Palatino" w:hAnsi="Palatino" w:cs="Times New Roman"/>
+                <w:kern w:val="0"/>
+                <w:sz w:val="22"/>
+                <w14:ligatures w14:val="none"/>
+              </w:rPr>
+            </w:pPr>
+            <w:r>
+              <w:rPr>
+                <w:rFonts w:ascii="Palatino" w:hAnsi="Palatino" w:cs="Times New Roman"/>
+                <w:kern w:val="0"/>
+                <w:sz w:val="22"/>
+                <w14:ligatures w14:val="none"/>
+              </w:rPr>
+              <w:t>As an entrant I want to opt out of receiving notifications from organizers and admin</w:t>
+            </w:r>
+            <w:r>
+              <w:rPr>
                 <w:rFonts w:ascii="Palatino" w:hAnsi="Palatino" w:cs="Times New Roman" w:hint="eastAsia"/>
                 <w:kern w:val="0"/>
                 <w:sz w:val="22"/>
                 <w14:ligatures w14:val="none"/>
               </w:rPr>
-            </w:pPr>
-            <w:r>
-              <w:rPr>
-                <w:rFonts w:ascii="Palatino" w:hAnsi="Palatino" w:cs="Times New Roman"/>
-                <w:kern w:val="0"/>
-                <w:sz w:val="22"/>
-                <w14:ligatures w14:val="none"/>
-              </w:rPr>
-              <w:t>01.04.03</w:t>
-            </w:r>
-          </w:p>
-        </w:tc>
-        <w:tc>
-          <w:tcPr>
-            <w:tcW w:w="4089" w:type="dxa"/>
-          </w:tcPr>
-          <w:p>
-            <w:pPr>
-              <w:rPr>
-                <w:rFonts w:ascii="Palatino" w:hAnsi="Palatino" w:cs="Times New Roman" w:hint="eastAsia"/>
-                <w:kern w:val="0"/>
-                <w:sz w:val="22"/>
-                <w14:ligatures w14:val="none"/>
-              </w:rPr>
-            </w:pPr>
-            <w:r>
-              <w:rPr>
-                <w:rFonts w:ascii="Palatino" w:hAnsi="Palatino" w:cs="Times New Roman"/>
-                <w:kern w:val="0"/>
-                <w:sz w:val="22"/>
-                <w14:ligatures w14:val="none"/>
-              </w:rPr>
-              <w:t>As an entrant I want to opt out of receiving notifications from organizers and admin</w:t>
-            </w:r>
-            <w:r>
-              <w:rPr>
-                <w:rFonts w:ascii="Palatino" w:hAnsi="Palatino" w:cs="Times New Roman" w:hint="eastAsia"/>
-                <w:kern w:val="0"/>
-                <w:sz w:val="22"/>
-                <w14:ligatures w14:val="none"/>
-              </w:rPr>
               <w:t>.</w:t>
             </w:r>
           </w:p>
@@ -1463,7 +1463,7 @@
           <w:p>
             <w:pPr>
               <w:rPr>
-                <w:rFonts w:ascii="Palatino" w:hAnsi="Palatino" w:cs="Times New Roman" w:hint="eastAsia"/>
+                <w:rFonts w:ascii="Palatino" w:hAnsi="Palatino" w:cs="Times New Roman"/>
                 <w:kern w:val="0"/>
                 <w:sz w:val="22"/>
                 <w14:ligatures w14:val="none"/>
@@ -1490,7 +1490,7 @@
           <w:p>
             <w:pPr>
               <w:rPr>
-                <w:rFonts w:ascii="Palatino" w:hAnsi="Palatino" w:cs="Times New Roman" w:hint="eastAsia"/>
+                <w:rFonts w:ascii="Palatino" w:hAnsi="Palatino" w:cs="Times New Roman"/>
                 <w:kern w:val="0"/>
                 <w:sz w:val="22"/>
                 <w14:ligatures w14:val="none"/>
@@ -1514,7 +1514,7 @@
           <w:p>
             <w:pPr>
               <w:rPr>
-                <w:rFonts w:ascii="Palatino" w:hAnsi="Palatino" w:cs="Times New Roman" w:hint="eastAsia"/>
+                <w:rFonts w:ascii="Palatino" w:hAnsi="Palatino" w:cs="Times New Roman"/>
                 <w:kern w:val="0"/>
                 <w:sz w:val="22"/>
                 <w14:ligatures w14:val="none"/>
@@ -1627,7 +1627,7 @@
           <w:p>
             <w:pPr>
               <w:rPr>
-                <w:rFonts w:ascii="Palatino" w:hAnsi="Palatino" w:cs="Times New Roman" w:hint="eastAsia"/>
+                <w:rFonts w:ascii="Palatino" w:hAnsi="Palatino" w:cs="Times New Roman"/>
                 <w:kern w:val="0"/>
                 <w:sz w:val="22"/>
                 <w14:ligatures w14:val="none"/>
@@ -1651,7 +1651,7 @@
           <w:p>
             <w:pPr>
               <w:rPr>
-                <w:rFonts w:ascii="Palatino" w:hAnsi="Palatino" w:cs="Times New Roman" w:hint="eastAsia"/>
+                <w:rFonts w:ascii="Palatino" w:hAnsi="Palatino" w:cs="Times New Roman"/>
                 <w:kern w:val="0"/>
                 <w:sz w:val="22"/>
                 <w14:ligatures w14:val="none"/>
@@ -1774,7 +1774,7 @@
           <w:p>
             <w:pPr>
               <w:rPr>
-                <w:rFonts w:ascii="Palatino" w:hAnsi="Palatino" w:cs="Times New Roman" w:hint="eastAsia"/>
+                <w:rFonts w:ascii="Palatino" w:hAnsi="Palatino" w:cs="Times New Roman"/>
                 <w:kern w:val="0"/>
                 <w:sz w:val="22"/>
                 <w14:ligatures w14:val="none"/>
@@ -1798,7 +1798,7 @@
           <w:p>
             <w:pPr>
               <w:rPr>
-                <w:rFonts w:ascii="Palatino" w:hAnsi="Palatino" w:cs="Times New Roman" w:hint="eastAsia"/>
+                <w:rFonts w:ascii="Palatino" w:hAnsi="Palatino" w:cs="Times New Roman"/>
                 <w:kern w:val="0"/>
                 <w:sz w:val="22"/>
                 <w14:ligatures w14:val="none"/>
@@ -1921,7 +1921,7 @@
           <w:p>
             <w:pPr>
               <w:rPr>
-                <w:rFonts w:ascii="Palatino" w:hAnsi="Palatino" w:cs="Times New Roman" w:hint="eastAsia"/>
+                <w:rFonts w:ascii="Palatino" w:hAnsi="Palatino" w:cs="Times New Roman"/>
                 <w:kern w:val="0"/>
                 <w:sz w:val="22"/>
                 <w14:ligatures w14:val="none"/>
@@ -1945,7 +1945,7 @@
           <w:p>
             <w:pPr>
               <w:rPr>
-                <w:rFonts w:ascii="Palatino" w:hAnsi="Palatino" w:cs="Times New Roman" w:hint="eastAsia"/>
+                <w:rFonts w:ascii="Palatino" w:hAnsi="Palatino" w:cs="Times New Roman"/>
                 <w:kern w:val="0"/>
                 <w:sz w:val="22"/>
                 <w14:ligatures w14:val="none"/>
@@ -2058,7 +2058,7 @@
           <w:p>
             <w:pPr>
               <w:rPr>
-                <w:rFonts w:ascii="Palatino" w:hAnsi="Palatino" w:cs="Times New Roman" w:hint="eastAsia"/>
+                <w:rFonts w:ascii="Palatino" w:hAnsi="Palatino" w:cs="Times New Roman"/>
                 <w:kern w:val="0"/>
                 <w:sz w:val="22"/>
                 <w14:ligatures w14:val="none"/>
@@ -2083,7 +2083,7 @@
           <w:p>
             <w:pPr>
               <w:rPr>
-                <w:rFonts w:ascii="Palatino" w:hAnsi="Palatino" w:cs="Times New Roman" w:hint="eastAsia"/>
+                <w:rFonts w:ascii="Palatino" w:hAnsi="Palatino" w:cs="Times New Roman"/>
                 <w:kern w:val="0"/>
                 <w:sz w:val="22"/>
                 <w14:ligatures w14:val="none"/>
@@ -2196,7 +2196,7 @@
           <w:p>
             <w:pPr>
               <w:rPr>
-                <w:rFonts w:ascii="Palatino" w:hAnsi="Palatino" w:cs="Times New Roman" w:hint="eastAsia"/>
+                <w:rFonts w:ascii="Palatino" w:hAnsi="Palatino" w:cs="Times New Roman"/>
                 <w:kern w:val="0"/>
                 <w:sz w:val="22"/>
                 <w14:ligatures w14:val="none"/>
@@ -2220,7 +2220,7 @@
           <w:p>
             <w:pPr>
               <w:rPr>
-                <w:rFonts w:ascii="Palatino" w:hAnsi="Palatino" w:cs="Times New Roman" w:hint="eastAsia"/>
+                <w:rFonts w:ascii="Palatino" w:hAnsi="Palatino" w:cs="Times New Roman"/>
                 <w:kern w:val="0"/>
                 <w:sz w:val="22"/>
                 <w14:ligatures w14:val="none"/>
@@ -2333,7 +2333,7 @@
           <w:p>
             <w:pPr>
               <w:rPr>
-                <w:rFonts w:ascii="Palatino" w:hAnsi="Palatino" w:cs="Times New Roman" w:hint="eastAsia"/>
+                <w:rFonts w:ascii="Palatino" w:hAnsi="Palatino" w:cs="Times New Roman"/>
                 <w:kern w:val="0"/>
                 <w:sz w:val="22"/>
                 <w14:ligatures w14:val="none"/>
@@ -2357,7 +2357,7 @@
           <w:p>
             <w:pPr>
               <w:rPr>
-                <w:rFonts w:ascii="Palatino" w:hAnsi="Palatino" w:cs="Times New Roman" w:hint="eastAsia"/>
+                <w:rFonts w:ascii="Palatino" w:hAnsi="Palatino" w:cs="Times New Roman"/>
                 <w:kern w:val="0"/>
                 <w:sz w:val="22"/>
                 <w14:ligatures w14:val="none"/>
@@ -2470,7 +2470,7 @@
           <w:p>
             <w:pPr>
               <w:rPr>
-                <w:rFonts w:ascii="Palatino" w:hAnsi="Palatino" w:cs="Times New Roman" w:hint="eastAsia"/>
+                <w:rFonts w:ascii="Palatino" w:hAnsi="Palatino" w:cs="Times New Roman"/>
                 <w:kern w:val="0"/>
                 <w:sz w:val="22"/>
                 <w14:ligatures w14:val="none"/>
@@ -2494,7 +2494,7 @@
           <w:p>
             <w:pPr>
               <w:rPr>
-                <w:rFonts w:ascii="Palatino" w:hAnsi="Palatino" w:cs="Times New Roman" w:hint="eastAsia"/>
+                <w:rFonts w:ascii="Palatino" w:hAnsi="Palatino" w:cs="Times New Roman"/>
                 <w:kern w:val="0"/>
                 <w:sz w:val="22"/>
                 <w14:ligatures w14:val="none"/>
@@ -2607,7 +2607,7 @@
           <w:p>
             <w:pPr>
               <w:rPr>
-                <w:rFonts w:ascii="Palatino" w:hAnsi="Palatino" w:cs="Times New Roman" w:hint="eastAsia"/>
+                <w:rFonts w:ascii="Palatino" w:hAnsi="Palatino" w:cs="Times New Roman"/>
                 <w:kern w:val="0"/>
                 <w:sz w:val="22"/>
                 <w14:ligatures w14:val="none"/>
@@ -2631,7 +2631,7 @@
           <w:p>
             <w:pPr>
               <w:rPr>
-                <w:rFonts w:ascii="Palatino" w:hAnsi="Palatino" w:cs="Times New Roman" w:hint="eastAsia"/>
+                <w:rFonts w:ascii="Palatino" w:hAnsi="Palatino" w:cs="Times New Roman"/>
                 <w:kern w:val="0"/>
                 <w:sz w:val="22"/>
                 <w14:ligatures w14:val="none"/>
@@ -2747,7 +2747,7 @@
           <w:p>
             <w:pPr>
               <w:rPr>
-                <w:rFonts w:ascii="Palatino" w:hAnsi="Palatino" w:cs="Times New Roman" w:hint="eastAsia"/>
+                <w:rFonts w:ascii="Palatino" w:hAnsi="Palatino" w:cs="Times New Roman"/>
                 <w:kern w:val="0"/>
                 <w:sz w:val="22"/>
                 <w14:ligatures w14:val="none"/>
@@ -2771,7 +2771,7 @@
           <w:p>
             <w:pPr>
               <w:rPr>
-                <w:rFonts w:ascii="Palatino" w:hAnsi="Palatino" w:cs="Times New Roman" w:hint="eastAsia"/>
+                <w:rFonts w:ascii="Palatino" w:hAnsi="Palatino" w:cs="Times New Roman"/>
                 <w:kern w:val="0"/>
                 <w:sz w:val="22"/>
                 <w14:ligatures w14:val="none"/>
@@ -2821,7 +2821,7 @@
           <w:p>
             <w:pPr>
               <w:rPr>
-                <w:rFonts w:ascii="Palatino" w:hAnsi="Palatino" w:cs="Times New Roman" w:hint="eastAsia"/>
+                <w:rFonts w:ascii="Palatino" w:hAnsi="Palatino" w:cs="Times New Roman"/>
                 <w:kern w:val="0"/>
                 <w:sz w:val="22"/>
                 <w14:ligatures w14:val="none"/>
@@ -2846,7 +2846,7 @@
           <w:p>
             <w:pPr>
               <w:rPr>
-                <w:rFonts w:ascii="Palatino" w:hAnsi="Palatino" w:cs="Times New Roman" w:hint="eastAsia"/>
+                <w:rFonts w:ascii="Palatino" w:hAnsi="Palatino" w:cs="Times New Roman"/>
                 <w:kern w:val="0"/>
                 <w:sz w:val="22"/>
                 <w14:ligatures w14:val="none"/>
@@ -2876,7 +2876,7 @@
           <w:p>
             <w:pPr>
               <w:rPr>
-                <w:rFonts w:ascii="Palatino" w:hAnsi="Palatino" w:cs="Times New Roman" w:hint="eastAsia"/>
+                <w:rFonts w:ascii="Palatino" w:hAnsi="Palatino" w:cs="Times New Roman"/>
                 <w:kern w:val="0"/>
                 <w:sz w:val="22"/>
                 <w14:ligatures w14:val="none"/>
@@ -2900,7 +2900,7 @@
           <w:p>
             <w:pPr>
               <w:rPr>
-                <w:rFonts w:ascii="Palatino" w:hAnsi="Palatino" w:cs="Times New Roman" w:hint="eastAsia"/>
+                <w:rFonts w:ascii="Palatino" w:hAnsi="Palatino" w:cs="Times New Roman"/>
                 <w:kern w:val="0"/>
                 <w:sz w:val="22"/>
                 <w14:ligatures w14:val="none"/>
@@ -3016,7 +3016,7 @@
           <w:p>
             <w:pPr>
               <w:rPr>
-                <w:rFonts w:ascii="Palatino" w:hAnsi="Palatino" w:cs="Times New Roman" w:hint="eastAsia"/>
+                <w:rFonts w:ascii="Palatino" w:hAnsi="Palatino" w:cs="Times New Roman"/>
                 <w:kern w:val="0"/>
                 <w:sz w:val="22"/>
                 <w14:ligatures w14:val="none"/>
@@ -3040,7 +3040,7 @@
           <w:p>
             <w:pPr>
               <w:rPr>
-                <w:rFonts w:ascii="Palatino" w:hAnsi="Palatino" w:cs="Times New Roman" w:hint="eastAsia"/>
+                <w:rFonts w:ascii="Palatino" w:hAnsi="Palatino" w:cs="Times New Roman"/>
                 <w:kern w:val="0"/>
                 <w:sz w:val="22"/>
                 <w14:ligatures w14:val="none"/>
@@ -3156,7 +3156,7 @@
           <w:p>
             <w:pPr>
               <w:rPr>
-                <w:rFonts w:ascii="Palatino" w:hAnsi="Palatino" w:cs="Times New Roman" w:hint="eastAsia"/>
+                <w:rFonts w:ascii="Palatino" w:hAnsi="Palatino" w:cs="Times New Roman"/>
                 <w:kern w:val="0"/>
                 <w:sz w:val="22"/>
                 <w14:ligatures w14:val="none"/>
@@ -3180,7 +3180,7 @@
           <w:p>
             <w:pPr>
               <w:rPr>
-                <w:rFonts w:ascii="Palatino" w:hAnsi="Palatino" w:cs="Times New Roman" w:hint="eastAsia"/>
+                <w:rFonts w:ascii="Palatino" w:hAnsi="Palatino" w:cs="Times New Roman"/>
                 <w:kern w:val="0"/>
                 <w:sz w:val="22"/>
                 <w14:ligatures w14:val="none"/>
@@ -3296,7 +3296,7 @@
           <w:p>
             <w:pPr>
               <w:rPr>
-                <w:rFonts w:ascii="Palatino" w:hAnsi="Palatino" w:cs="Times New Roman" w:hint="eastAsia"/>
+                <w:rFonts w:ascii="Palatino" w:hAnsi="Palatino" w:cs="Times New Roman"/>
                 <w:kern w:val="0"/>
                 <w:sz w:val="22"/>
                 <w14:ligatures w14:val="none"/>
@@ -3320,7 +3320,7 @@
           <w:p>
             <w:pPr>
               <w:rPr>
-                <w:rFonts w:ascii="Palatino" w:hAnsi="Palatino" w:cs="Times New Roman" w:hint="eastAsia"/>
+                <w:rFonts w:ascii="Palatino" w:hAnsi="Palatino" w:cs="Times New Roman"/>
                 <w:kern w:val="0"/>
                 <w:sz w:val="22"/>
                 <w14:ligatures w14:val="none"/>
@@ -3436,7 +3436,7 @@
           <w:p>
             <w:pPr>
               <w:rPr>
-                <w:rFonts w:ascii="Palatino" w:hAnsi="Palatino" w:cs="Times New Roman" w:hint="eastAsia"/>
+                <w:rFonts w:ascii="Palatino" w:hAnsi="Palatino" w:cs="Times New Roman"/>
                 <w:kern w:val="0"/>
                 <w:sz w:val="22"/>
                 <w14:ligatures w14:val="none"/>
@@ -3460,7 +3460,7 @@
           <w:p>
             <w:pPr>
               <w:rPr>
-                <w:rFonts w:ascii="Palatino" w:hAnsi="Palatino" w:cs="Times New Roman" w:hint="eastAsia"/>
+                <w:rFonts w:ascii="Palatino" w:hAnsi="Palatino" w:cs="Times New Roman"/>
                 <w:kern w:val="0"/>
                 <w:sz w:val="22"/>
                 <w14:ligatures w14:val="none"/>
@@ -3576,7 +3576,7 @@
           <w:p>
             <w:pPr>
               <w:rPr>
-                <w:rFonts w:ascii="Palatino" w:hAnsi="Palatino" w:cs="Times New Roman" w:hint="eastAsia"/>
+                <w:rFonts w:ascii="Palatino" w:hAnsi="Palatino" w:cs="Times New Roman"/>
                 <w:b/>
                 <w:bCs/>
                 <w:kern w:val="0"/>
@@ -3605,7 +3605,7 @@
           <w:p>
             <w:pPr>
               <w:rPr>
-                <w:rFonts w:ascii="Palatino" w:hAnsi="Palatino" w:cs="Times New Roman" w:hint="eastAsia"/>
+                <w:rFonts w:ascii="Palatino" w:hAnsi="Palatino" w:cs="Times New Roman"/>
                 <w:kern w:val="0"/>
                 <w:sz w:val="22"/>
                 <w14:ligatures w14:val="none"/>
@@ -3721,7 +3721,7 @@
           <w:p>
             <w:pPr>
               <w:rPr>
-                <w:rFonts w:ascii="Palatino" w:hAnsi="Palatino" w:cs="Times New Roman" w:hint="eastAsia"/>
+                <w:rFonts w:ascii="Palatino" w:hAnsi="Palatino" w:cs="Times New Roman"/>
                 <w:b/>
                 <w:bCs/>
                 <w:color w:val="FF0000"/>
@@ -3740,7 +3740,19 @@
                 <w:sz w:val="22"/>
                 <w14:ligatures w14:val="none"/>
               </w:rPr>
-              <w:t>02.06.03</w:t>
+              <w:t>02.06.0</w:t>
+            </w:r>
+            <w:r>
+              <w:rPr>
+                <w:rFonts w:ascii="Palatino" w:hAnsi="Palatino" w:cs="Times New Roman"/>
+                <w:b/>
+                <w:bCs/>
+                <w:color w:val="FF0000"/>
+                <w:kern w:val="0"/>
+                <w:sz w:val="22"/>
+                <w14:ligatures w14:val="none"/>
+              </w:rPr>
+              <w:t>1</w:t>
             </w:r>
           </w:p>
         </w:tc>
@@ -3751,28 +3763,28 @@
           <w:p>
             <w:pPr>
               <w:rPr>
+                <w:rFonts w:ascii="Palatino" w:hAnsi="Palatino" w:cs="Times New Roman"/>
+                <w:kern w:val="0"/>
+                <w:sz w:val="22"/>
+                <w14:ligatures w14:val="none"/>
+              </w:rPr>
+            </w:pPr>
+            <w:r>
+              <w:rPr>
+                <w:rFonts w:ascii="Palatino" w:hAnsi="Palatino" w:cs="Times New Roman"/>
+                <w:kern w:val="0"/>
+                <w:sz w:val="22"/>
+                <w14:ligatures w14:val="none"/>
+              </w:rPr>
+              <w:t>As an organizer I want to view a list of all chosen entrants who are invited to apply</w:t>
+            </w:r>
+            <w:r>
+              <w:rPr>
                 <w:rFonts w:ascii="Palatino" w:hAnsi="Palatino" w:cs="Times New Roman" w:hint="eastAsia"/>
                 <w:kern w:val="0"/>
                 <w:sz w:val="22"/>
                 <w14:ligatures w14:val="none"/>
               </w:rPr>
-            </w:pPr>
-            <w:r>
-              <w:rPr>
-                <w:rFonts w:ascii="Palatino" w:hAnsi="Palatino" w:cs="Times New Roman"/>
-                <w:kern w:val="0"/>
-                <w:sz w:val="22"/>
-                <w14:ligatures w14:val="none"/>
-              </w:rPr>
-              <w:t>As an organizer I want to view a list of all chosen entrants who are invited to apply</w:t>
-            </w:r>
-            <w:r>
-              <w:rPr>
-                <w:rFonts w:ascii="Palatino" w:hAnsi="Palatino" w:cs="Times New Roman" w:hint="eastAsia"/>
-                <w:kern w:val="0"/>
-                <w:sz w:val="22"/>
-                <w14:ligatures w14:val="none"/>
-              </w:rPr>
               <w:t>.</w:t>
             </w:r>
           </w:p>
@@ -3810,7 +3822,7 @@
           <w:p>
             <w:pPr>
               <w:rPr>
-                <w:rFonts w:ascii="Palatino" w:hAnsi="Palatino" w:cs="Times New Roman" w:hint="eastAsia"/>
+                <w:rFonts w:ascii="Palatino" w:hAnsi="Palatino" w:cs="Times New Roman"/>
                 <w:kern w:val="0"/>
                 <w:sz w:val="22"/>
                 <w14:ligatures w14:val="none"/>
@@ -3866,20 +3878,29 @@
           <w:p>
             <w:pPr>
               <w:rPr>
-                <w:rFonts w:ascii="Palatino" w:hAnsi="Palatino" w:cs="Times New Roman" w:hint="eastAsia"/>
-                <w:kern w:val="0"/>
-                <w:sz w:val="22"/>
-                <w14:ligatures w14:val="none"/>
-              </w:rPr>
-            </w:pPr>
-            <w:r>
-              <w:rPr>
-                <w:rFonts w:ascii="Palatino" w:hAnsi="Palatino" w:cs="Times New Roman"/>
-                <w:kern w:val="0"/>
-                <w:sz w:val="22"/>
-                <w14:ligatures w14:val="none"/>
-              </w:rPr>
-              <w:t>02.06.03</w:t>
+                <w:rFonts w:ascii="Palatino" w:hAnsi="Palatino" w:cs="Times New Roman"/>
+                <w:kern w:val="0"/>
+                <w:sz w:val="22"/>
+                <w14:ligatures w14:val="none"/>
+              </w:rPr>
+            </w:pPr>
+            <w:r>
+              <w:rPr>
+                <w:rFonts w:ascii="Palatino" w:hAnsi="Palatino" w:cs="Times New Roman"/>
+                <w:kern w:val="0"/>
+                <w:sz w:val="22"/>
+                <w14:ligatures w14:val="none"/>
+              </w:rPr>
+              <w:t>02.06.0</w:t>
+            </w:r>
+            <w:r>
+              <w:rPr>
+                <w:rFonts w:ascii="Palatino" w:hAnsi="Palatino" w:cs="Times New Roman"/>
+                <w:kern w:val="0"/>
+                <w:sz w:val="22"/>
+                <w14:ligatures w14:val="none"/>
+              </w:rPr>
+              <w:t>2</w:t>
             </w:r>
           </w:p>
         </w:tc>
@@ -3890,7 +3911,7 @@
           <w:p>
             <w:pPr>
               <w:rPr>
-                <w:rFonts w:ascii="Palatino" w:hAnsi="Palatino" w:cs="Times New Roman" w:hint="eastAsia"/>
+                <w:rFonts w:ascii="Palatino" w:hAnsi="Palatino" w:cs="Times New Roman"/>
                 <w:kern w:val="0"/>
                 <w:sz w:val="22"/>
                 <w14:ligatures w14:val="none"/>
@@ -4017,52 +4038,52 @@
           <w:p>
             <w:pPr>
               <w:rPr>
+                <w:rFonts w:ascii="Palatino" w:hAnsi="Palatino" w:cs="Times New Roman"/>
+                <w:kern w:val="0"/>
+                <w:sz w:val="22"/>
+                <w14:ligatures w14:val="none"/>
+              </w:rPr>
+            </w:pPr>
+            <w:r>
+              <w:rPr>
+                <w:rFonts w:ascii="Palatino" w:hAnsi="Palatino" w:cs="Times New Roman"/>
+                <w:kern w:val="0"/>
+                <w:sz w:val="22"/>
+                <w14:ligatures w14:val="none"/>
+              </w:rPr>
+              <w:t>02.06.04</w:t>
+            </w:r>
+          </w:p>
+        </w:tc>
+        <w:tc>
+          <w:tcPr>
+            <w:tcW w:w="4089" w:type="dxa"/>
+          </w:tcPr>
+          <w:p>
+            <w:pPr>
+              <w:rPr>
+                <w:rFonts w:ascii="Palatino" w:hAnsi="Palatino" w:cs="Times New Roman"/>
+                <w:kern w:val="0"/>
+                <w:sz w:val="22"/>
+                <w14:ligatures w14:val="none"/>
+              </w:rPr>
+            </w:pPr>
+            <w:r>
+              <w:rPr>
+                <w:rFonts w:ascii="Palatino" w:hAnsi="Palatino" w:cs="Times New Roman"/>
+                <w:kern w:val="0"/>
+                <w:sz w:val="22"/>
+                <w14:ligatures w14:val="none"/>
+              </w:rPr>
+              <w:t>As an organizer I want to see a final list of entrants who enrolled for the event</w:t>
+            </w:r>
+            <w:r>
+              <w:rPr>
                 <w:rFonts w:ascii="Palatino" w:hAnsi="Palatino" w:cs="Times New Roman" w:hint="eastAsia"/>
                 <w:kern w:val="0"/>
                 <w:sz w:val="22"/>
                 <w14:ligatures w14:val="none"/>
               </w:rPr>
-            </w:pPr>
-            <w:r>
-              <w:rPr>
-                <w:rFonts w:ascii="Palatino" w:hAnsi="Palatino" w:cs="Times New Roman"/>
-                <w:kern w:val="0"/>
-                <w:sz w:val="22"/>
-                <w14:ligatures w14:val="none"/>
-              </w:rPr>
-              <w:t>02.06.04</w:t>
-            </w:r>
-          </w:p>
-        </w:tc>
-        <w:tc>
-          <w:tcPr>
-            <w:tcW w:w="4089" w:type="dxa"/>
-          </w:tcPr>
-          <w:p>
-            <w:pPr>
-              <w:rPr>
-                <w:rFonts w:ascii="Palatino" w:hAnsi="Palatino" w:cs="Times New Roman" w:hint="eastAsia"/>
-                <w:kern w:val="0"/>
-                <w:sz w:val="22"/>
-                <w14:ligatures w14:val="none"/>
-              </w:rPr>
-            </w:pPr>
-            <w:r>
-              <w:rPr>
-                <w:rFonts w:ascii="Palatino" w:hAnsi="Palatino" w:cs="Times New Roman"/>
-                <w:kern w:val="0"/>
-                <w:sz w:val="22"/>
-                <w14:ligatures w14:val="none"/>
-              </w:rPr>
-              <w:t>As an organizer I want to see a final list of entrants who enrolled for the event</w:t>
-            </w:r>
-            <w:r>
-              <w:rPr>
-                <w:rFonts w:ascii="Palatino" w:hAnsi="Palatino" w:cs="Times New Roman" w:hint="eastAsia"/>
-                <w:kern w:val="0"/>
-                <w:sz w:val="22"/>
-                <w14:ligatures w14:val="none"/>
-              </w:rPr>
               <w:t>.</w:t>
             </w:r>
           </w:p>
@@ -4100,7 +4121,7 @@
           <w:p>
             <w:pPr>
               <w:rPr>
-                <w:rFonts w:ascii="Palatino" w:hAnsi="Palatino" w:cs="Times New Roman" w:hint="eastAsia"/>
+                <w:rFonts w:ascii="Palatino" w:hAnsi="Palatino" w:cs="Times New Roman"/>
                 <w:kern w:val="0"/>
                 <w:sz w:val="22"/>
                 <w14:ligatures w14:val="none"/>
@@ -4156,7 +4177,7 @@
           <w:p>
             <w:pPr>
               <w:rPr>
-                <w:rFonts w:ascii="Palatino" w:hAnsi="Palatino" w:cs="Times New Roman" w:hint="eastAsia"/>
+                <w:rFonts w:ascii="Palatino" w:hAnsi="Palatino" w:cs="Times New Roman"/>
                 <w:b/>
                 <w:bCs/>
                 <w:kern w:val="0"/>
@@ -4185,7 +4206,7 @@
           <w:p>
             <w:pPr>
               <w:rPr>
-                <w:rFonts w:ascii="Palatino" w:hAnsi="Palatino" w:cs="Times New Roman" w:hint="eastAsia"/>
+                <w:rFonts w:ascii="Palatino" w:hAnsi="Palatino" w:cs="Times New Roman"/>
                 <w:kern w:val="0"/>
                 <w:sz w:val="22"/>
                 <w14:ligatures w14:val="none"/>
@@ -4301,7 +4322,7 @@
           <w:p>
             <w:pPr>
               <w:rPr>
-                <w:rFonts w:ascii="Palatino" w:hAnsi="Palatino" w:cs="Times New Roman" w:hint="eastAsia"/>
+                <w:rFonts w:ascii="Palatino" w:hAnsi="Palatino" w:cs="Times New Roman"/>
                 <w:kern w:val="0"/>
                 <w:sz w:val="22"/>
                 <w14:ligatures w14:val="none"/>
@@ -4325,7 +4346,7 @@
           <w:p>
             <w:pPr>
               <w:rPr>
-                <w:rFonts w:ascii="Palatino" w:hAnsi="Palatino" w:cs="Times New Roman" w:hint="eastAsia"/>
+                <w:rFonts w:ascii="Palatino" w:hAnsi="Palatino" w:cs="Times New Roman"/>
                 <w:kern w:val="0"/>
                 <w:sz w:val="22"/>
                 <w14:ligatures w14:val="none"/>
@@ -4441,7 +4462,7 @@
           <w:p>
             <w:pPr>
               <w:rPr>
-                <w:rFonts w:ascii="Palatino" w:hAnsi="Palatino" w:cs="Times New Roman" w:hint="eastAsia"/>
+                <w:rFonts w:ascii="Palatino" w:hAnsi="Palatino" w:cs="Times New Roman"/>
                 <w:kern w:val="0"/>
                 <w:sz w:val="22"/>
                 <w14:ligatures w14:val="none"/>
@@ -4465,7 +4486,7 @@
           <w:p>
             <w:pPr>
               <w:rPr>
-                <w:rFonts w:ascii="Palatino" w:hAnsi="Palatino" w:cs="Times New Roman" w:hint="eastAsia"/>
+                <w:rFonts w:ascii="Palatino" w:hAnsi="Palatino" w:cs="Times New Roman"/>
                 <w:kern w:val="0"/>
                 <w:sz w:val="22"/>
                 <w14:ligatures w14:val="none"/>
@@ -4581,52 +4602,52 @@
           <w:p>
             <w:pPr>
               <w:rPr>
+                <w:rFonts w:ascii="Palatino" w:hAnsi="Palatino" w:cs="Times New Roman"/>
+                <w:kern w:val="0"/>
+                <w:sz w:val="22"/>
+                <w14:ligatures w14:val="none"/>
+              </w:rPr>
+            </w:pPr>
+            <w:r>
+              <w:rPr>
+                <w:rFonts w:ascii="Palatino" w:hAnsi="Palatino" w:cs="Times New Roman"/>
+                <w:kern w:val="0"/>
+                <w:sz w:val="22"/>
+                <w14:ligatures w14:val="none"/>
+              </w:rPr>
+              <w:t>02.07.03</w:t>
+            </w:r>
+          </w:p>
+        </w:tc>
+        <w:tc>
+          <w:tcPr>
+            <w:tcW w:w="4089" w:type="dxa"/>
+          </w:tcPr>
+          <w:p>
+            <w:pPr>
+              <w:rPr>
+                <w:rFonts w:ascii="Palatino" w:hAnsi="Palatino" w:cs="Times New Roman"/>
+                <w:kern w:val="0"/>
+                <w:sz w:val="22"/>
+                <w14:ligatures w14:val="none"/>
+              </w:rPr>
+            </w:pPr>
+            <w:r>
+              <w:rPr>
+                <w:rFonts w:ascii="Palatino" w:hAnsi="Palatino" w:cs="Times New Roman"/>
+                <w:kern w:val="0"/>
+                <w:sz w:val="22"/>
+                <w14:ligatures w14:val="none"/>
+              </w:rPr>
+              <w:t>As an organizer I want to send a notification to all canceled entrants</w:t>
+            </w:r>
+            <w:r>
+              <w:rPr>
                 <w:rFonts w:ascii="Palatino" w:hAnsi="Palatino" w:cs="Times New Roman" w:hint="eastAsia"/>
                 <w:kern w:val="0"/>
                 <w:sz w:val="22"/>
                 <w14:ligatures w14:val="none"/>
               </w:rPr>
-            </w:pPr>
-            <w:r>
-              <w:rPr>
-                <w:rFonts w:ascii="Palatino" w:hAnsi="Palatino" w:cs="Times New Roman"/>
-                <w:kern w:val="0"/>
-                <w:sz w:val="22"/>
-                <w14:ligatures w14:val="none"/>
-              </w:rPr>
-              <w:t>02.07.03</w:t>
-            </w:r>
-          </w:p>
-        </w:tc>
-        <w:tc>
-          <w:tcPr>
-            <w:tcW w:w="4089" w:type="dxa"/>
-          </w:tcPr>
-          <w:p>
-            <w:pPr>
-              <w:rPr>
-                <w:rFonts w:ascii="Palatino" w:hAnsi="Palatino" w:cs="Times New Roman" w:hint="eastAsia"/>
-                <w:kern w:val="0"/>
-                <w:sz w:val="22"/>
-                <w14:ligatures w14:val="none"/>
-              </w:rPr>
-            </w:pPr>
-            <w:r>
-              <w:rPr>
-                <w:rFonts w:ascii="Palatino" w:hAnsi="Palatino" w:cs="Times New Roman"/>
-                <w:kern w:val="0"/>
-                <w:sz w:val="22"/>
-                <w14:ligatures w14:val="none"/>
-              </w:rPr>
-              <w:t>As an organizer I want to send a notification to all canceled entrants</w:t>
-            </w:r>
-            <w:r>
-              <w:rPr>
-                <w:rFonts w:ascii="Palatino" w:hAnsi="Palatino" w:cs="Times New Roman" w:hint="eastAsia"/>
-                <w:kern w:val="0"/>
-                <w:sz w:val="22"/>
-                <w14:ligatures w14:val="none"/>
-              </w:rPr>
               <w:t>.</w:t>
             </w:r>
           </w:p>
@@ -4638,7 +4659,7 @@
           <w:p>
             <w:pPr>
               <w:rPr>
-                <w:rFonts w:ascii="Palatino" w:hAnsi="Palatino" w:cs="Times New Roman" w:hint="eastAsia"/>
+                <w:rFonts w:ascii="Palatino" w:hAnsi="Palatino" w:cs="Times New Roman"/>
                 <w:kern w:val="0"/>
                 <w:sz w:val="22"/>
                 <w14:ligatures w14:val="none"/>
@@ -4663,7 +4684,7 @@
           <w:p>
             <w:pPr>
               <w:rPr>
-                <w:rFonts w:ascii="Palatino" w:hAnsi="Palatino" w:cs="Times New Roman" w:hint="eastAsia"/>
+                <w:rFonts w:ascii="Palatino" w:hAnsi="Palatino" w:cs="Times New Roman"/>
                 <w:kern w:val="0"/>
                 <w:sz w:val="22"/>
                 <w14:ligatures w14:val="none"/>
@@ -4688,7 +4709,7 @@
           <w:p>
             <w:pPr>
               <w:rPr>
-                <w:rFonts w:ascii="Palatino" w:hAnsi="Palatino" w:cs="Times New Roman" w:hint="eastAsia"/>
+                <w:rFonts w:ascii="Palatino" w:hAnsi="Palatino" w:cs="Times New Roman"/>
                 <w:kern w:val="0"/>
                 <w:sz w:val="22"/>
                 <w:lang w:val="en-CA"/>
@@ -4718,7 +4739,7 @@
           <w:p>
             <w:pPr>
               <w:rPr>
-                <w:rFonts w:ascii="Palatino" w:hAnsi="Palatino" w:cs="Times New Roman" w:hint="eastAsia"/>
+                <w:rFonts w:ascii="Palatino" w:hAnsi="Palatino" w:cs="Times New Roman"/>
                 <w:kern w:val="0"/>
                 <w:sz w:val="22"/>
                 <w14:ligatures w14:val="none"/>
@@ -4742,7 +4763,7 @@
           <w:p>
             <w:pPr>
               <w:rPr>
-                <w:rFonts w:ascii="Palatino" w:hAnsi="Palatino" w:cs="Times New Roman" w:hint="eastAsia"/>
+                <w:rFonts w:ascii="Palatino" w:hAnsi="Palatino" w:cs="Times New Roman"/>
                 <w:kern w:val="0"/>
                 <w:sz w:val="22"/>
                 <w14:ligatures w14:val="none"/>
@@ -4849,7 +4870,7 @@
           <w:p>
             <w:pPr>
               <w:rPr>
-                <w:rFonts w:ascii="Palatino" w:hAnsi="Palatino" w:cs="Times New Roman" w:hint="eastAsia"/>
+                <w:rFonts w:ascii="Palatino" w:hAnsi="Palatino" w:cs="Times New Roman"/>
                 <w:b/>
                 <w:bCs/>
                 <w:kern w:val="0"/>
@@ -4878,7 +4899,7 @@
           <w:p>
             <w:pPr>
               <w:rPr>
-                <w:rFonts w:ascii="Palatino" w:hAnsi="Palatino" w:cs="Times New Roman" w:hint="eastAsia"/>
+                <w:rFonts w:ascii="Palatino" w:hAnsi="Palatino" w:cs="Times New Roman"/>
                 <w:kern w:val="0"/>
                 <w:sz w:val="22"/>
                 <w14:ligatures w14:val="none"/>
@@ -4954,7 +4975,7 @@
           <w:p>
             <w:pPr>
               <w:rPr>
-                <w:rFonts w:ascii="Palatino" w:hAnsi="Palatino" w:cs="Times New Roman" w:hint="eastAsia"/>
+                <w:rFonts w:ascii="Palatino" w:hAnsi="Palatino" w:cs="Times New Roman"/>
                 <w:kern w:val="0"/>
                 <w:sz w:val="22"/>
                 <w14:ligatures w14:val="none"/>
@@ -4984,7 +5005,7 @@
           <w:p>
             <w:pPr>
               <w:rPr>
-                <w:rFonts w:ascii="Palatino" w:hAnsi="Palatino" w:cs="Times New Roman" w:hint="eastAsia"/>
+                <w:rFonts w:ascii="Palatino" w:hAnsi="Palatino" w:cs="Times New Roman"/>
                 <w:kern w:val="0"/>
                 <w:sz w:val="22"/>
                 <w14:ligatures w14:val="none"/>
@@ -5008,7 +5029,7 @@
           <w:p>
             <w:pPr>
               <w:rPr>
-                <w:rFonts w:ascii="Palatino" w:hAnsi="Palatino" w:cs="Times New Roman" w:hint="eastAsia"/>
+                <w:rFonts w:ascii="Palatino" w:hAnsi="Palatino" w:cs="Times New Roman"/>
                 <w:kern w:val="0"/>
                 <w:sz w:val="22"/>
                 <w14:ligatures w14:val="none"/>
@@ -5032,7 +5053,7 @@
           <w:p>
             <w:pPr>
               <w:rPr>
-                <w:rFonts w:ascii="Palatino" w:hAnsi="Palatino" w:cs="Times New Roman" w:hint="eastAsia"/>
+                <w:rFonts w:ascii="Palatino" w:hAnsi="Palatino" w:cs="Times New Roman"/>
                 <w:kern w:val="0"/>
                 <w:sz w:val="22"/>
                 <w14:ligatures w14:val="none"/>
@@ -5057,7 +5078,7 @@
           <w:p>
             <w:pPr>
               <w:rPr>
-                <w:rFonts w:ascii="Palatino" w:hAnsi="Palatino" w:cs="Times New Roman" w:hint="eastAsia"/>
+                <w:rFonts w:ascii="Palatino" w:hAnsi="Palatino" w:cs="Times New Roman"/>
                 <w:kern w:val="0"/>
                 <w:sz w:val="22"/>
                 <w14:ligatures w14:val="none"/>
@@ -5082,7 +5103,7 @@
           <w:p>
             <w:pPr>
               <w:rPr>
-                <w:rFonts w:ascii="Palatino" w:hAnsi="Palatino" w:cs="Times New Roman" w:hint="eastAsia"/>
+                <w:rFonts w:ascii="Palatino" w:hAnsi="Palatino" w:cs="Times New Roman"/>
                 <w:kern w:val="0"/>
                 <w:sz w:val="22"/>
                 <w14:ligatures w14:val="none"/>
@@ -5112,52 +5133,52 @@
           <w:p>
             <w:pPr>
               <w:rPr>
+                <w:rFonts w:ascii="Palatino" w:hAnsi="Palatino" w:cs="Times New Roman"/>
+                <w:kern w:val="0"/>
+                <w:sz w:val="22"/>
+                <w14:ligatures w14:val="none"/>
+              </w:rPr>
+            </w:pPr>
+            <w:r>
+              <w:rPr>
+                <w:rFonts w:ascii="Palatino" w:hAnsi="Palatino" w:cs="Times New Roman"/>
+                <w:kern w:val="0"/>
+                <w:sz w:val="22"/>
+                <w14:ligatures w14:val="none"/>
+              </w:rPr>
+              <w:t>03.03.02</w:t>
+            </w:r>
+          </w:p>
+        </w:tc>
+        <w:tc>
+          <w:tcPr>
+            <w:tcW w:w="4089" w:type="dxa"/>
+          </w:tcPr>
+          <w:p>
+            <w:pPr>
+              <w:rPr>
+                <w:rFonts w:ascii="Palatino" w:hAnsi="Palatino" w:cs="Times New Roman"/>
+                <w:kern w:val="0"/>
+                <w:sz w:val="22"/>
+                <w14:ligatures w14:val="none"/>
+              </w:rPr>
+            </w:pPr>
+            <w:r>
+              <w:rPr>
+                <w:rFonts w:ascii="Palatino" w:hAnsi="Palatino" w:cs="Times New Roman"/>
+                <w:kern w:val="0"/>
+                <w:sz w:val="22"/>
+                <w14:ligatures w14:val="none"/>
+              </w:rPr>
+              <w:t>As an administrator, I want to be able to remove hashed QR code data</w:t>
+            </w:r>
+            <w:r>
+              <w:rPr>
                 <w:rFonts w:ascii="Palatino" w:hAnsi="Palatino" w:cs="Times New Roman" w:hint="eastAsia"/>
                 <w:kern w:val="0"/>
                 <w:sz w:val="22"/>
                 <w14:ligatures w14:val="none"/>
               </w:rPr>
-            </w:pPr>
-            <w:r>
-              <w:rPr>
-                <w:rFonts w:ascii="Palatino" w:hAnsi="Palatino" w:cs="Times New Roman"/>
-                <w:kern w:val="0"/>
-                <w:sz w:val="22"/>
-                <w14:ligatures w14:val="none"/>
-              </w:rPr>
-              <w:t>03.03.02</w:t>
-            </w:r>
-          </w:p>
-        </w:tc>
-        <w:tc>
-          <w:tcPr>
-            <w:tcW w:w="4089" w:type="dxa"/>
-          </w:tcPr>
-          <w:p>
-            <w:pPr>
-              <w:rPr>
-                <w:rFonts w:ascii="Palatino" w:hAnsi="Palatino" w:cs="Times New Roman" w:hint="eastAsia"/>
-                <w:kern w:val="0"/>
-                <w:sz w:val="22"/>
-                <w14:ligatures w14:val="none"/>
-              </w:rPr>
-            </w:pPr>
-            <w:r>
-              <w:rPr>
-                <w:rFonts w:ascii="Palatino" w:hAnsi="Palatino" w:cs="Times New Roman"/>
-                <w:kern w:val="0"/>
-                <w:sz w:val="22"/>
-                <w14:ligatures w14:val="none"/>
-              </w:rPr>
-              <w:t>As an administrator, I want to be able to remove hashed QR code data</w:t>
-            </w:r>
-            <w:r>
-              <w:rPr>
-                <w:rFonts w:ascii="Palatino" w:hAnsi="Palatino" w:cs="Times New Roman" w:hint="eastAsia"/>
-                <w:kern w:val="0"/>
-                <w:sz w:val="22"/>
-                <w14:ligatures w14:val="none"/>
-              </w:rPr>
               <w:t>.</w:t>
             </w:r>
           </w:p>
@@ -5169,7 +5190,7 @@
           <w:p>
             <w:pPr>
               <w:rPr>
-                <w:rFonts w:ascii="Palatino" w:hAnsi="Palatino" w:cs="Times New Roman" w:hint="eastAsia"/>
+                <w:rFonts w:ascii="Palatino" w:hAnsi="Palatino" w:cs="Times New Roman"/>
                 <w:kern w:val="0"/>
                 <w:sz w:val="22"/>
                 <w14:ligatures w14:val="none"/>
@@ -5194,7 +5215,7 @@
           <w:p>
             <w:pPr>
               <w:rPr>
-                <w:rFonts w:ascii="Palatino" w:hAnsi="Palatino" w:cs="Times New Roman" w:hint="eastAsia"/>
+                <w:rFonts w:ascii="Palatino" w:hAnsi="Palatino" w:cs="Times New Roman"/>
                 <w:kern w:val="0"/>
                 <w:sz w:val="22"/>
                 <w14:ligatures w14:val="none"/>
@@ -5219,7 +5240,7 @@
           <w:p>
             <w:pPr>
               <w:rPr>
-                <w:rFonts w:ascii="Palatino" w:hAnsi="Palatino" w:cs="Times New Roman" w:hint="eastAsia"/>
+                <w:rFonts w:ascii="Palatino" w:hAnsi="Palatino" w:cs="Times New Roman"/>
                 <w:kern w:val="0"/>
                 <w:sz w:val="22"/>
                 <w14:ligatures w14:val="none"/>
@@ -5249,7 +5270,7 @@
           <w:p>
             <w:pPr>
               <w:rPr>
-                <w:rFonts w:ascii="Palatino" w:hAnsi="Palatino" w:cs="Times New Roman" w:hint="eastAsia"/>
+                <w:rFonts w:ascii="Palatino" w:hAnsi="Palatino" w:cs="Times New Roman"/>
                 <w:kern w:val="0"/>
                 <w:sz w:val="22"/>
                 <w14:ligatures w14:val="none"/>
@@ -5273,7 +5294,7 @@
           <w:p>
             <w:pPr>
               <w:rPr>
-                <w:rFonts w:ascii="Palatino" w:hAnsi="Palatino" w:cs="Times New Roman" w:hint="eastAsia"/>
+                <w:rFonts w:ascii="Palatino" w:hAnsi="Palatino" w:cs="Times New Roman"/>
                 <w:kern w:val="0"/>
                 <w:sz w:val="22"/>
                 <w14:ligatures w14:val="none"/>
@@ -5380,7 +5401,7 @@
           <w:p>
             <w:pPr>
               <w:rPr>
-                <w:rFonts w:ascii="Palatino" w:hAnsi="Palatino" w:cs="Times New Roman" w:hint="eastAsia"/>
+                <w:rFonts w:ascii="Palatino" w:hAnsi="Palatino" w:cs="Times New Roman"/>
                 <w:kern w:val="0"/>
                 <w:sz w:val="22"/>
                 <w14:ligatures w14:val="none"/>
@@ -5404,7 +5425,7 @@
           <w:p>
             <w:pPr>
               <w:rPr>
-                <w:rFonts w:ascii="Palatino" w:hAnsi="Palatino" w:cs="Times New Roman" w:hint="eastAsia"/>
+                <w:rFonts w:ascii="Palatino" w:hAnsi="Palatino" w:cs="Times New Roman"/>
                 <w:kern w:val="0"/>
                 <w:sz w:val="22"/>
                 <w14:ligatures w14:val="none"/>
@@ -5511,7 +5532,7 @@
           <w:p>
             <w:pPr>
               <w:rPr>
-                <w:rFonts w:ascii="Palatino" w:hAnsi="Palatino" w:cs="Times New Roman" w:hint="eastAsia"/>
+                <w:rFonts w:ascii="Palatino" w:hAnsi="Palatino" w:cs="Times New Roman"/>
                 <w:kern w:val="0"/>
                 <w:sz w:val="22"/>
                 <w14:ligatures w14:val="none"/>
@@ -5535,7 +5556,7 @@
           <w:p>
             <w:pPr>
               <w:rPr>
-                <w:rFonts w:ascii="Palatino" w:hAnsi="Palatino" w:cs="Times New Roman" w:hint="eastAsia"/>
+                <w:rFonts w:ascii="Palatino" w:hAnsi="Palatino" w:cs="Times New Roman"/>
                 <w:kern w:val="0"/>
                 <w:sz w:val="22"/>
                 <w14:ligatures w14:val="none"/>
@@ -5642,7 +5663,7 @@
           <w:p>
             <w:pPr>
               <w:rPr>
-                <w:rFonts w:ascii="Palatino" w:hAnsi="Palatino" w:cs="Times New Roman" w:hint="eastAsia"/>
+                <w:rFonts w:ascii="Palatino" w:hAnsi="Palatino" w:cs="Times New Roman"/>
                 <w:b/>
                 <w:bCs/>
                 <w:kern w:val="0"/>
@@ -5671,7 +5692,7 @@
           <w:p>
             <w:pPr>
               <w:rPr>
-                <w:rFonts w:ascii="Palatino" w:hAnsi="Palatino" w:cs="Times New Roman" w:hint="eastAsia"/>
+                <w:rFonts w:ascii="Palatino" w:hAnsi="Palatino" w:cs="Times New Roman"/>
                 <w:kern w:val="0"/>
                 <w:sz w:val="22"/>
                 <w14:ligatures w14:val="none"/>
@@ -5780,7 +5801,7 @@
     <w:p>
       <w:pPr>
         <w:rPr>
-          <w:rFonts w:ascii="Palatino" w:hAnsi="Palatino" w:cs="Times New Roman" w:hint="eastAsia"/>
+          <w:rFonts w:ascii="Palatino" w:hAnsi="Palatino" w:cs="Times New Roman"/>
           <w:kern w:val="0"/>
           <w:sz w:val="22"/>
           <w14:ligatures w14:val="none"/>
@@ -6201,6 +6222,7 @@
   <w:style w:type="character" w:default="1" w:styleId="a0">
     <w:name w:val="Default Paragraph Font"/>
     <w:uiPriority w:val="1"/>
+    <w:semiHidden/>
     <w:unhideWhenUsed/>
   </w:style>
   <w:style w:type="table" w:default="1" w:styleId="a1">
